--- a/7.lesson plan - 3ECE-A.docx
+++ b/7.lesson plan - 3ECE-A.docx
@@ -324,7 +324,7 @@
                 <w:color w:val="000000"/>
                 <w:szCs w:val="24"/>
               </w:rPr>
-              <w:t>K.MURALI KRISHNA RAJU</w:t>
+              <w:t>G. Satish</w:t>
             </w:r>
           </w:p>
         </w:tc>
@@ -392,7 +392,7 @@
                 <w:sz w:val="24"/>
                 <w:szCs w:val="24"/>
               </w:rPr>
-              <w:t>Academic Year: 201</w:t>
+              <w:t>Academic Year: 2020</w:t>
             </w:r>
             <w:r>
               <w:rPr>
@@ -402,7 +402,7 @@
                 <w:sz w:val="24"/>
                 <w:szCs w:val="24"/>
               </w:rPr>
-              <w:t>9</w:t>
+              <w:t>-</w:t>
             </w:r>
             <w:r>
               <w:rPr>
@@ -412,7 +412,7 @@
                 <w:sz w:val="24"/>
                 <w:szCs w:val="24"/>
               </w:rPr>
-              <w:t>-</w:t>
+              <w:t>2</w:t>
             </w:r>
             <w:r>
               <w:rPr>
@@ -422,7 +422,7 @@
                 <w:sz w:val="24"/>
                 <w:szCs w:val="24"/>
               </w:rPr>
-              <w:t>20</w:t>
+              <w:t>1</w:t>
             </w:r>
           </w:p>
         </w:tc>
@@ -440,7 +440,7 @@
     </w:p>
     <w:tbl>
       <w:tblPr>
-        <w:tblW w:w="11006" w:type="dxa"/>
+        <w:tblW w:w="9713" w:type="dxa"/>
         <w:jc w:val="center"/>
         <w:tblBorders>
           <w:top w:val="single" w:sz="4" w:space="0" w:color="auto"/>
@@ -462,7 +462,6 @@
         <w:gridCol w:w="5219"/>
         <w:gridCol w:w="2070"/>
         <w:gridCol w:w="1730"/>
-        <w:gridCol w:w="1293"/>
       </w:tblGrid>
       <w:tr>
         <w:trPr>
@@ -597,32 +596,6 @@
             </w:r>
           </w:p>
         </w:tc>
-        <w:tc>
-          <w:tcPr>
-            <w:tcW w:w="1293" w:type="dxa"/>
-          </w:tcPr>
-          <w:p>
-            <w:pPr>
-              <w:spacing w:after="0" w:line="240" w:lineRule="auto"/>
-              <w:jc w:val="center"/>
-              <w:rPr>
-                <w:rFonts w:ascii="Times New Roman" w:eastAsia="Times New Roman" w:hAnsi="Times New Roman" w:cs="Times New Roman"/>
-                <w:b/>
-                <w:sz w:val="24"/>
-                <w:szCs w:val="24"/>
-              </w:rPr>
-            </w:pPr>
-            <w:r>
-              <w:rPr>
-                <w:rFonts w:ascii="Times New Roman" w:eastAsia="Times New Roman" w:hAnsi="Times New Roman" w:cs="Times New Roman"/>
-                <w:b/>
-                <w:sz w:val="24"/>
-                <w:szCs w:val="24"/>
-              </w:rPr>
-              <w:t>Date</w:t>
-            </w:r>
-          </w:p>
-        </w:tc>
       </w:tr>
       <w:tr>
         <w:trPr>
@@ -747,45 +720,6 @@
             </w:r>
           </w:p>
         </w:tc>
-        <w:tc>
-          <w:tcPr>
-            <w:tcW w:w="1293" w:type="dxa"/>
-            <w:shd w:val="clear" w:color="auto" w:fill="FFFF00"/>
-          </w:tcPr>
-          <w:p>
-            <w:pPr>
-              <w:rPr>
-                <w:rFonts w:ascii="Times New Roman" w:eastAsia="Times New Roman" w:hAnsi="Times New Roman" w:cs="Times New Roman"/>
-                <w:sz w:val="24"/>
-                <w:szCs w:val="24"/>
-              </w:rPr>
-            </w:pPr>
-            <w:r>
-              <w:rPr>
-                <w:rFonts w:ascii="Times New Roman" w:eastAsia="Times New Roman" w:hAnsi="Times New Roman" w:cs="Times New Roman"/>
-                <w:sz w:val="24"/>
-                <w:szCs w:val="24"/>
-              </w:rPr>
-              <w:t>2019-</w:t>
-            </w:r>
-            <w:r>
-              <w:rPr>
-                <w:rFonts w:ascii="Times New Roman" w:eastAsia="Times New Roman" w:hAnsi="Times New Roman" w:cs="Times New Roman"/>
-                <w:sz w:val="24"/>
-                <w:szCs w:val="24"/>
-              </w:rPr>
-              <w:t>0</w:t>
-            </w:r>
-            <w:r>
-              <w:rPr>
-                <w:rFonts w:ascii="Times New Roman" w:eastAsia="Times New Roman" w:hAnsi="Times New Roman" w:cs="Times New Roman"/>
-                <w:sz w:val="24"/>
-                <w:szCs w:val="24"/>
-              </w:rPr>
-              <w:t>6-28</w:t>
-            </w:r>
-          </w:p>
-        </w:tc>
       </w:tr>
       <w:tr>
         <w:trPr>
@@ -910,45 +844,6 @@
             </w:r>
           </w:p>
         </w:tc>
-        <w:tc>
-          <w:tcPr>
-            <w:tcW w:w="1293" w:type="dxa"/>
-            <w:shd w:val="clear" w:color="auto" w:fill="FFFF00"/>
-          </w:tcPr>
-          <w:p>
-            <w:pPr>
-              <w:rPr>
-                <w:rFonts w:ascii="Times New Roman" w:eastAsia="Times New Roman" w:hAnsi="Times New Roman" w:cs="Times New Roman"/>
-                <w:sz w:val="24"/>
-                <w:szCs w:val="24"/>
-              </w:rPr>
-            </w:pPr>
-            <w:r>
-              <w:rPr>
-                <w:rFonts w:ascii="Times New Roman" w:eastAsia="Times New Roman" w:hAnsi="Times New Roman" w:cs="Times New Roman"/>
-                <w:sz w:val="24"/>
-                <w:szCs w:val="24"/>
-              </w:rPr>
-              <w:t>2019-</w:t>
-            </w:r>
-            <w:r>
-              <w:rPr>
-                <w:rFonts w:ascii="Times New Roman" w:eastAsia="Times New Roman" w:hAnsi="Times New Roman" w:cs="Times New Roman"/>
-                <w:sz w:val="24"/>
-                <w:szCs w:val="24"/>
-              </w:rPr>
-              <w:t>0</w:t>
-            </w:r>
-            <w:r>
-              <w:rPr>
-                <w:rFonts w:ascii="Times New Roman" w:eastAsia="Times New Roman" w:hAnsi="Times New Roman" w:cs="Times New Roman"/>
-                <w:sz w:val="24"/>
-                <w:szCs w:val="24"/>
-              </w:rPr>
-              <w:t>6-28</w:t>
-            </w:r>
-          </w:p>
-        </w:tc>
       </w:tr>
       <w:tr>
         <w:trPr>
@@ -1072,68 +967,6 @@
             </w:r>
           </w:p>
         </w:tc>
-        <w:tc>
-          <w:tcPr>
-            <w:tcW w:w="1293" w:type="dxa"/>
-          </w:tcPr>
-          <w:p>
-            <w:pPr>
-              <w:rPr>
-                <w:rFonts w:ascii="Times New Roman" w:eastAsia="Times New Roman" w:hAnsi="Times New Roman" w:cs="Times New Roman"/>
-                <w:sz w:val="24"/>
-                <w:szCs w:val="24"/>
-              </w:rPr>
-            </w:pPr>
-            <w:r>
-              <w:rPr>
-                <w:rFonts w:ascii="Times New Roman" w:eastAsia="Times New Roman" w:hAnsi="Times New Roman" w:cs="Times New Roman"/>
-                <w:sz w:val="24"/>
-                <w:szCs w:val="24"/>
-              </w:rPr>
-              <w:t>2019</w:t>
-            </w:r>
-            <w:r>
-              <w:rPr>
-                <w:rFonts w:ascii="Times New Roman" w:eastAsia="Times New Roman" w:hAnsi="Times New Roman" w:cs="Times New Roman"/>
-                <w:sz w:val="24"/>
-                <w:szCs w:val="24"/>
-              </w:rPr>
-              <w:t>-</w:t>
-            </w:r>
-            <w:r>
-              <w:rPr>
-                <w:rFonts w:ascii="Times New Roman" w:eastAsia="Times New Roman" w:hAnsi="Times New Roman" w:cs="Times New Roman"/>
-                <w:sz w:val="24"/>
-                <w:szCs w:val="24"/>
-              </w:rPr>
-              <w:t>0</w:t>
-            </w:r>
-            <w:r>
-              <w:rPr>
-                <w:rFonts w:ascii="Times New Roman" w:eastAsia="Times New Roman" w:hAnsi="Times New Roman" w:cs="Times New Roman"/>
-                <w:sz w:val="24"/>
-                <w:szCs w:val="24"/>
-              </w:rPr>
-              <w:t>7-</w:t>
-            </w:r>
-            <w:r>
-              <w:rPr>
-                <w:rFonts w:ascii="Times New Roman" w:eastAsia="Times New Roman" w:hAnsi="Times New Roman" w:cs="Times New Roman"/>
-                <w:sz w:val="24"/>
-                <w:szCs w:val="24"/>
-              </w:rPr>
-              <w:t>0</w:t>
-            </w:r>
-            <w:r>
-              <w:rPr>
-                <w:rFonts w:ascii="Times New Roman" w:eastAsia="Times New Roman" w:hAnsi="Times New Roman" w:cs="Times New Roman"/>
-                <w:sz w:val="24"/>
-                <w:szCs w:val="24"/>
-              </w:rPr>
-              <w:t>2</w:t>
-            </w:r>
-          </w:p>
-        </w:tc>
       </w:tr>
       <w:tr>
         <w:trPr>
@@ -1276,68 +1109,6 @@
             </w:r>
           </w:p>
         </w:tc>
-        <w:tc>
-          <w:tcPr>
-            <w:tcW w:w="1293" w:type="dxa"/>
-          </w:tcPr>
-          <w:p>
-            <w:pPr>
-              <w:rPr>
-                <w:rFonts w:ascii="Times New Roman" w:eastAsia="Times New Roman" w:hAnsi="Times New Roman" w:cs="Times New Roman"/>
-                <w:sz w:val="24"/>
-                <w:szCs w:val="24"/>
-              </w:rPr>
-            </w:pPr>
-            <w:r>
-              <w:rPr>
-                <w:rFonts w:ascii="Times New Roman" w:eastAsia="Times New Roman" w:hAnsi="Times New Roman" w:cs="Times New Roman"/>
-                <w:sz w:val="24"/>
-                <w:szCs w:val="24"/>
-              </w:rPr>
-              <w:t>2019</w:t>
-            </w:r>
-            <w:r>
-              <w:rPr>
-                <w:rFonts w:ascii="Times New Roman" w:eastAsia="Times New Roman" w:hAnsi="Times New Roman" w:cs="Times New Roman"/>
-                <w:sz w:val="24"/>
-                <w:szCs w:val="24"/>
-              </w:rPr>
-              <w:t>-</w:t>
-            </w:r>
-            <w:r>
-              <w:rPr>
-                <w:rFonts w:ascii="Times New Roman" w:eastAsia="Times New Roman" w:hAnsi="Times New Roman" w:cs="Times New Roman"/>
-                <w:sz w:val="24"/>
-                <w:szCs w:val="24"/>
-              </w:rPr>
-              <w:t>0</w:t>
-            </w:r>
-            <w:r>
-              <w:rPr>
-                <w:rFonts w:ascii="Times New Roman" w:eastAsia="Times New Roman" w:hAnsi="Times New Roman" w:cs="Times New Roman"/>
-                <w:sz w:val="24"/>
-                <w:szCs w:val="24"/>
-              </w:rPr>
-              <w:t>7-</w:t>
-            </w:r>
-            <w:r>
-              <w:rPr>
-                <w:rFonts w:ascii="Times New Roman" w:eastAsia="Times New Roman" w:hAnsi="Times New Roman" w:cs="Times New Roman"/>
-                <w:sz w:val="24"/>
-                <w:szCs w:val="24"/>
-              </w:rPr>
-              <w:t>0</w:t>
-            </w:r>
-            <w:r>
-              <w:rPr>
-                <w:rFonts w:ascii="Times New Roman" w:eastAsia="Times New Roman" w:hAnsi="Times New Roman" w:cs="Times New Roman"/>
-                <w:sz w:val="24"/>
-                <w:szCs w:val="24"/>
-              </w:rPr>
-              <w:t>3</w:t>
-            </w:r>
-          </w:p>
-        </w:tc>
       </w:tr>
       <w:tr>
         <w:trPr>
@@ -1461,68 +1232,6 @@
             </w:r>
           </w:p>
         </w:tc>
-        <w:tc>
-          <w:tcPr>
-            <w:tcW w:w="1293" w:type="dxa"/>
-          </w:tcPr>
-          <w:p>
-            <w:pPr>
-              <w:rPr>
-                <w:rFonts w:ascii="Times New Roman" w:eastAsia="Times New Roman" w:hAnsi="Times New Roman" w:cs="Times New Roman"/>
-                <w:sz w:val="24"/>
-                <w:szCs w:val="24"/>
-              </w:rPr>
-            </w:pPr>
-            <w:r>
-              <w:rPr>
-                <w:rFonts w:ascii="Times New Roman" w:eastAsia="Times New Roman" w:hAnsi="Times New Roman" w:cs="Times New Roman"/>
-                <w:sz w:val="24"/>
-                <w:szCs w:val="24"/>
-              </w:rPr>
-              <w:t>2019</w:t>
-            </w:r>
-            <w:r>
-              <w:rPr>
-                <w:rFonts w:ascii="Times New Roman" w:eastAsia="Times New Roman" w:hAnsi="Times New Roman" w:cs="Times New Roman"/>
-                <w:sz w:val="24"/>
-                <w:szCs w:val="24"/>
-              </w:rPr>
-              <w:t>-</w:t>
-            </w:r>
-            <w:r>
-              <w:rPr>
-                <w:rFonts w:ascii="Times New Roman" w:eastAsia="Times New Roman" w:hAnsi="Times New Roman" w:cs="Times New Roman"/>
-                <w:sz w:val="24"/>
-                <w:szCs w:val="24"/>
-              </w:rPr>
-              <w:t>0</w:t>
-            </w:r>
-            <w:r>
-              <w:rPr>
-                <w:rFonts w:ascii="Times New Roman" w:eastAsia="Times New Roman" w:hAnsi="Times New Roman" w:cs="Times New Roman"/>
-                <w:sz w:val="24"/>
-                <w:szCs w:val="24"/>
-              </w:rPr>
-              <w:t>7-</w:t>
-            </w:r>
-            <w:r>
-              <w:rPr>
-                <w:rFonts w:ascii="Times New Roman" w:eastAsia="Times New Roman" w:hAnsi="Times New Roman" w:cs="Times New Roman"/>
-                <w:sz w:val="24"/>
-                <w:szCs w:val="24"/>
-              </w:rPr>
-              <w:t>0</w:t>
-            </w:r>
-            <w:r>
-              <w:rPr>
-                <w:rFonts w:ascii="Times New Roman" w:eastAsia="Times New Roman" w:hAnsi="Times New Roman" w:cs="Times New Roman"/>
-                <w:sz w:val="24"/>
-                <w:szCs w:val="24"/>
-              </w:rPr>
-              <w:t>4</w:t>
-            </w:r>
-          </w:p>
-        </w:tc>
       </w:tr>
       <w:tr>
         <w:trPr>
@@ -1668,69 +1377,6 @@
             </w:r>
           </w:p>
         </w:tc>
-        <w:tc>
-          <w:tcPr>
-            <w:tcW w:w="1293" w:type="dxa"/>
-            <w:shd w:val="clear" w:color="auto" w:fill="FFFF00"/>
-          </w:tcPr>
-          <w:p>
-            <w:pPr>
-              <w:rPr>
-                <w:rFonts w:ascii="Times New Roman" w:eastAsia="Times New Roman" w:hAnsi="Times New Roman" w:cs="Times New Roman"/>
-                <w:sz w:val="24"/>
-                <w:szCs w:val="24"/>
-              </w:rPr>
-            </w:pPr>
-            <w:r>
-              <w:rPr>
-                <w:rFonts w:ascii="Times New Roman" w:eastAsia="Times New Roman" w:hAnsi="Times New Roman" w:cs="Times New Roman"/>
-                <w:sz w:val="24"/>
-                <w:szCs w:val="24"/>
-              </w:rPr>
-              <w:t>2019</w:t>
-            </w:r>
-            <w:r>
-              <w:rPr>
-                <w:rFonts w:ascii="Times New Roman" w:eastAsia="Times New Roman" w:hAnsi="Times New Roman" w:cs="Times New Roman"/>
-                <w:sz w:val="24"/>
-                <w:szCs w:val="24"/>
-              </w:rPr>
-              <w:t>-</w:t>
-            </w:r>
-            <w:r>
-              <w:rPr>
-                <w:rFonts w:ascii="Times New Roman" w:eastAsia="Times New Roman" w:hAnsi="Times New Roman" w:cs="Times New Roman"/>
-                <w:sz w:val="24"/>
-                <w:szCs w:val="24"/>
-              </w:rPr>
-              <w:t>0</w:t>
-            </w:r>
-            <w:r>
-              <w:rPr>
-                <w:rFonts w:ascii="Times New Roman" w:eastAsia="Times New Roman" w:hAnsi="Times New Roman" w:cs="Times New Roman"/>
-                <w:sz w:val="24"/>
-                <w:szCs w:val="24"/>
-              </w:rPr>
-              <w:t>7-</w:t>
-            </w:r>
-            <w:r>
-              <w:rPr>
-                <w:rFonts w:ascii="Times New Roman" w:eastAsia="Times New Roman" w:hAnsi="Times New Roman" w:cs="Times New Roman"/>
-                <w:sz w:val="24"/>
-                <w:szCs w:val="24"/>
-              </w:rPr>
-              <w:t>0</w:t>
-            </w:r>
-            <w:r>
-              <w:rPr>
-                <w:rFonts w:ascii="Times New Roman" w:eastAsia="Times New Roman" w:hAnsi="Times New Roman" w:cs="Times New Roman"/>
-                <w:sz w:val="24"/>
-                <w:szCs w:val="24"/>
-              </w:rPr>
-              <w:t>5</w:t>
-            </w:r>
-          </w:p>
-        </w:tc>
       </w:tr>
       <w:tr>
         <w:trPr>
@@ -1855,69 +1501,6 @@
             </w:r>
           </w:p>
         </w:tc>
-        <w:tc>
-          <w:tcPr>
-            <w:tcW w:w="1293" w:type="dxa"/>
-            <w:shd w:val="clear" w:color="auto" w:fill="FFFF00"/>
-          </w:tcPr>
-          <w:p>
-            <w:pPr>
-              <w:rPr>
-                <w:rFonts w:ascii="Times New Roman" w:eastAsia="Times New Roman" w:hAnsi="Times New Roman" w:cs="Times New Roman"/>
-                <w:sz w:val="24"/>
-                <w:szCs w:val="24"/>
-              </w:rPr>
-            </w:pPr>
-            <w:r>
-              <w:rPr>
-                <w:rFonts w:ascii="Times New Roman" w:eastAsia="Times New Roman" w:hAnsi="Times New Roman" w:cs="Times New Roman"/>
-                <w:sz w:val="24"/>
-                <w:szCs w:val="24"/>
-              </w:rPr>
-              <w:t>2019</w:t>
-            </w:r>
-            <w:r>
-              <w:rPr>
-                <w:rFonts w:ascii="Times New Roman" w:eastAsia="Times New Roman" w:hAnsi="Times New Roman" w:cs="Times New Roman"/>
-                <w:sz w:val="24"/>
-                <w:szCs w:val="24"/>
-              </w:rPr>
-              <w:t>-</w:t>
-            </w:r>
-            <w:r>
-              <w:rPr>
-                <w:rFonts w:ascii="Times New Roman" w:eastAsia="Times New Roman" w:hAnsi="Times New Roman" w:cs="Times New Roman"/>
-                <w:sz w:val="24"/>
-                <w:szCs w:val="24"/>
-              </w:rPr>
-              <w:t>0</w:t>
-            </w:r>
-            <w:r>
-              <w:rPr>
-                <w:rFonts w:ascii="Times New Roman" w:eastAsia="Times New Roman" w:hAnsi="Times New Roman" w:cs="Times New Roman"/>
-                <w:sz w:val="24"/>
-                <w:szCs w:val="24"/>
-              </w:rPr>
-              <w:t>7-</w:t>
-            </w:r>
-            <w:r>
-              <w:rPr>
-                <w:rFonts w:ascii="Times New Roman" w:eastAsia="Times New Roman" w:hAnsi="Times New Roman" w:cs="Times New Roman"/>
-                <w:sz w:val="24"/>
-                <w:szCs w:val="24"/>
-              </w:rPr>
-              <w:t>0</w:t>
-            </w:r>
-            <w:r>
-              <w:rPr>
-                <w:rFonts w:ascii="Times New Roman" w:eastAsia="Times New Roman" w:hAnsi="Times New Roman" w:cs="Times New Roman"/>
-                <w:sz w:val="24"/>
-                <w:szCs w:val="24"/>
-              </w:rPr>
-              <w:t>5</w:t>
-            </w:r>
-          </w:p>
-        </w:tc>
       </w:tr>
       <w:tr>
         <w:trPr>
@@ -2042,68 +1625,6 @@
             </w:r>
           </w:p>
         </w:tc>
-        <w:tc>
-          <w:tcPr>
-            <w:tcW w:w="1293" w:type="dxa"/>
-          </w:tcPr>
-          <w:p>
-            <w:pPr>
-              <w:rPr>
-                <w:rFonts w:ascii="Times New Roman" w:eastAsia="Times New Roman" w:hAnsi="Times New Roman" w:cs="Times New Roman"/>
-                <w:sz w:val="24"/>
-                <w:szCs w:val="24"/>
-              </w:rPr>
-            </w:pPr>
-            <w:r>
-              <w:rPr>
-                <w:rFonts w:ascii="Times New Roman" w:eastAsia="Times New Roman" w:hAnsi="Times New Roman" w:cs="Times New Roman"/>
-                <w:sz w:val="24"/>
-                <w:szCs w:val="24"/>
-              </w:rPr>
-              <w:t>2019</w:t>
-            </w:r>
-            <w:r>
-              <w:rPr>
-                <w:rFonts w:ascii="Times New Roman" w:eastAsia="Times New Roman" w:hAnsi="Times New Roman" w:cs="Times New Roman"/>
-                <w:sz w:val="24"/>
-                <w:szCs w:val="24"/>
-              </w:rPr>
-              <w:t>-</w:t>
-            </w:r>
-            <w:r>
-              <w:rPr>
-                <w:rFonts w:ascii="Times New Roman" w:eastAsia="Times New Roman" w:hAnsi="Times New Roman" w:cs="Times New Roman"/>
-                <w:sz w:val="24"/>
-                <w:szCs w:val="24"/>
-              </w:rPr>
-              <w:t>0</w:t>
-            </w:r>
-            <w:r>
-              <w:rPr>
-                <w:rFonts w:ascii="Times New Roman" w:eastAsia="Times New Roman" w:hAnsi="Times New Roman" w:cs="Times New Roman"/>
-                <w:sz w:val="24"/>
-                <w:szCs w:val="24"/>
-              </w:rPr>
-              <w:t>7-</w:t>
-            </w:r>
-            <w:r>
-              <w:rPr>
-                <w:rFonts w:ascii="Times New Roman" w:eastAsia="Times New Roman" w:hAnsi="Times New Roman" w:cs="Times New Roman"/>
-                <w:sz w:val="24"/>
-                <w:szCs w:val="24"/>
-              </w:rPr>
-              <w:t>0</w:t>
-            </w:r>
-            <w:r>
-              <w:rPr>
-                <w:rFonts w:ascii="Times New Roman" w:eastAsia="Times New Roman" w:hAnsi="Times New Roman" w:cs="Times New Roman"/>
-                <w:sz w:val="24"/>
-                <w:szCs w:val="24"/>
-              </w:rPr>
-              <w:t>9</w:t>
-            </w:r>
-          </w:p>
-        </w:tc>
       </w:tr>
       <w:tr>
         <w:trPr>
@@ -2229,60 +1750,6 @@
             </w:r>
           </w:p>
         </w:tc>
-        <w:tc>
-          <w:tcPr>
-            <w:tcW w:w="1293" w:type="dxa"/>
-          </w:tcPr>
-          <w:p>
-            <w:pPr>
-              <w:rPr>
-                <w:rFonts w:ascii="Times New Roman" w:eastAsia="Times New Roman" w:hAnsi="Times New Roman" w:cs="Times New Roman"/>
-                <w:sz w:val="24"/>
-                <w:szCs w:val="24"/>
-              </w:rPr>
-            </w:pPr>
-            <w:r>
-              <w:rPr>
-                <w:rFonts w:ascii="Times New Roman" w:eastAsia="Times New Roman" w:hAnsi="Times New Roman" w:cs="Times New Roman"/>
-                <w:sz w:val="24"/>
-                <w:szCs w:val="24"/>
-              </w:rPr>
-              <w:t>2019</w:t>
-            </w:r>
-            <w:r>
-              <w:rPr>
-                <w:rFonts w:ascii="Times New Roman" w:eastAsia="Times New Roman" w:hAnsi="Times New Roman" w:cs="Times New Roman"/>
-                <w:sz w:val="24"/>
-                <w:szCs w:val="24"/>
-              </w:rPr>
-              <w:t>-</w:t>
-            </w:r>
-            <w:r>
-              <w:rPr>
-                <w:rFonts w:ascii="Times New Roman" w:eastAsia="Times New Roman" w:hAnsi="Times New Roman" w:cs="Times New Roman"/>
-                <w:sz w:val="24"/>
-                <w:szCs w:val="24"/>
-              </w:rPr>
-              <w:t>0</w:t>
-            </w:r>
-            <w:r>
-              <w:rPr>
-                <w:rFonts w:ascii="Times New Roman" w:eastAsia="Times New Roman" w:hAnsi="Times New Roman" w:cs="Times New Roman"/>
-                <w:sz w:val="24"/>
-                <w:szCs w:val="24"/>
-              </w:rPr>
-              <w:t>7-</w:t>
-            </w:r>
-            <w:r>
-              <w:rPr>
-                <w:rFonts w:ascii="Times New Roman" w:eastAsia="Times New Roman" w:hAnsi="Times New Roman" w:cs="Times New Roman"/>
-                <w:sz w:val="24"/>
-                <w:szCs w:val="24"/>
-              </w:rPr>
-              <w:t>10</w:t>
-            </w:r>
-          </w:p>
-        </w:tc>
       </w:tr>
       <w:tr>
         <w:trPr>
@@ -2419,60 +1886,6 @@
             </w:r>
           </w:p>
         </w:tc>
-        <w:tc>
-          <w:tcPr>
-            <w:tcW w:w="1293" w:type="dxa"/>
-          </w:tcPr>
-          <w:p>
-            <w:pPr>
-              <w:rPr>
-                <w:rFonts w:ascii="Times New Roman" w:eastAsia="Times New Roman" w:hAnsi="Times New Roman" w:cs="Times New Roman"/>
-                <w:sz w:val="24"/>
-                <w:szCs w:val="24"/>
-              </w:rPr>
-            </w:pPr>
-            <w:r>
-              <w:rPr>
-                <w:rFonts w:ascii="Times New Roman" w:eastAsia="Times New Roman" w:hAnsi="Times New Roman" w:cs="Times New Roman"/>
-                <w:sz w:val="24"/>
-                <w:szCs w:val="24"/>
-              </w:rPr>
-              <w:t>2019</w:t>
-            </w:r>
-            <w:r>
-              <w:rPr>
-                <w:rFonts w:ascii="Times New Roman" w:eastAsia="Times New Roman" w:hAnsi="Times New Roman" w:cs="Times New Roman"/>
-                <w:sz w:val="24"/>
-                <w:szCs w:val="24"/>
-              </w:rPr>
-              <w:t>-</w:t>
-            </w:r>
-            <w:r>
-              <w:rPr>
-                <w:rFonts w:ascii="Times New Roman" w:eastAsia="Times New Roman" w:hAnsi="Times New Roman" w:cs="Times New Roman"/>
-                <w:sz w:val="24"/>
-                <w:szCs w:val="24"/>
-              </w:rPr>
-              <w:t>0</w:t>
-            </w:r>
-            <w:r>
-              <w:rPr>
-                <w:rFonts w:ascii="Times New Roman" w:eastAsia="Times New Roman" w:hAnsi="Times New Roman" w:cs="Times New Roman"/>
-                <w:sz w:val="24"/>
-                <w:szCs w:val="24"/>
-              </w:rPr>
-              <w:t>7-</w:t>
-            </w:r>
-            <w:r>
-              <w:rPr>
-                <w:rFonts w:ascii="Times New Roman" w:eastAsia="Times New Roman" w:hAnsi="Times New Roman" w:cs="Times New Roman"/>
-                <w:sz w:val="24"/>
-                <w:szCs w:val="24"/>
-              </w:rPr>
-              <w:t>11</w:t>
-            </w:r>
-          </w:p>
-        </w:tc>
       </w:tr>
       <w:tr>
         <w:trPr>
@@ -2602,61 +2015,6 @@
             </w:r>
           </w:p>
         </w:tc>
-        <w:tc>
-          <w:tcPr>
-            <w:tcW w:w="1293" w:type="dxa"/>
-            <w:shd w:val="clear" w:color="auto" w:fill="FFFF00"/>
-          </w:tcPr>
-          <w:p>
-            <w:pPr>
-              <w:rPr>
-                <w:rFonts w:ascii="Times New Roman" w:eastAsia="Times New Roman" w:hAnsi="Times New Roman" w:cs="Times New Roman"/>
-                <w:sz w:val="24"/>
-                <w:szCs w:val="24"/>
-              </w:rPr>
-            </w:pPr>
-            <w:r>
-              <w:rPr>
-                <w:rFonts w:ascii="Times New Roman" w:eastAsia="Times New Roman" w:hAnsi="Times New Roman" w:cs="Times New Roman"/>
-                <w:sz w:val="24"/>
-                <w:szCs w:val="24"/>
-              </w:rPr>
-              <w:t>2019</w:t>
-            </w:r>
-            <w:r>
-              <w:rPr>
-                <w:rFonts w:ascii="Times New Roman" w:eastAsia="Times New Roman" w:hAnsi="Times New Roman" w:cs="Times New Roman"/>
-                <w:sz w:val="24"/>
-                <w:szCs w:val="24"/>
-              </w:rPr>
-              <w:t>-</w:t>
-            </w:r>
-            <w:r>
-              <w:rPr>
-                <w:rFonts w:ascii="Times New Roman" w:eastAsia="Times New Roman" w:hAnsi="Times New Roman" w:cs="Times New Roman"/>
-                <w:sz w:val="24"/>
-                <w:szCs w:val="24"/>
-              </w:rPr>
-              <w:t>0</w:t>
-            </w:r>
-            <w:r>
-              <w:rPr>
-                <w:rFonts w:ascii="Times New Roman" w:eastAsia="Times New Roman" w:hAnsi="Times New Roman" w:cs="Times New Roman"/>
-                <w:sz w:val="24"/>
-                <w:szCs w:val="24"/>
-              </w:rPr>
-              <w:t>7-</w:t>
-            </w:r>
-            <w:r>
-              <w:rPr>
-                <w:rFonts w:ascii="Times New Roman" w:eastAsia="Times New Roman" w:hAnsi="Times New Roman" w:cs="Times New Roman"/>
-                <w:sz w:val="24"/>
-                <w:szCs w:val="24"/>
-              </w:rPr>
-              <w:t>12</w:t>
-            </w:r>
-          </w:p>
-        </w:tc>
       </w:tr>
       <w:tr>
         <w:trPr>
@@ -2786,61 +2144,6 @@
             </w:r>
           </w:p>
         </w:tc>
-        <w:tc>
-          <w:tcPr>
-            <w:tcW w:w="1293" w:type="dxa"/>
-            <w:shd w:val="clear" w:color="auto" w:fill="FFFF00"/>
-          </w:tcPr>
-          <w:p>
-            <w:pPr>
-              <w:rPr>
-                <w:rFonts w:ascii="Times New Roman" w:eastAsia="Times New Roman" w:hAnsi="Times New Roman" w:cs="Times New Roman"/>
-                <w:sz w:val="24"/>
-                <w:szCs w:val="24"/>
-              </w:rPr>
-            </w:pPr>
-            <w:r>
-              <w:rPr>
-                <w:rFonts w:ascii="Times New Roman" w:eastAsia="Times New Roman" w:hAnsi="Times New Roman" w:cs="Times New Roman"/>
-                <w:sz w:val="24"/>
-                <w:szCs w:val="24"/>
-              </w:rPr>
-              <w:t>2019</w:t>
-            </w:r>
-            <w:r>
-              <w:rPr>
-                <w:rFonts w:ascii="Times New Roman" w:eastAsia="Times New Roman" w:hAnsi="Times New Roman" w:cs="Times New Roman"/>
-                <w:sz w:val="24"/>
-                <w:szCs w:val="24"/>
-              </w:rPr>
-              <w:t>-</w:t>
-            </w:r>
-            <w:r>
-              <w:rPr>
-                <w:rFonts w:ascii="Times New Roman" w:eastAsia="Times New Roman" w:hAnsi="Times New Roman" w:cs="Times New Roman"/>
-                <w:sz w:val="24"/>
-                <w:szCs w:val="24"/>
-              </w:rPr>
-              <w:t>0</w:t>
-            </w:r>
-            <w:r>
-              <w:rPr>
-                <w:rFonts w:ascii="Times New Roman" w:eastAsia="Times New Roman" w:hAnsi="Times New Roman" w:cs="Times New Roman"/>
-                <w:sz w:val="24"/>
-                <w:szCs w:val="24"/>
-              </w:rPr>
-              <w:t>7-</w:t>
-            </w:r>
-            <w:r>
-              <w:rPr>
-                <w:rFonts w:ascii="Times New Roman" w:eastAsia="Times New Roman" w:hAnsi="Times New Roman" w:cs="Times New Roman"/>
-                <w:sz w:val="24"/>
-                <w:szCs w:val="24"/>
-              </w:rPr>
-              <w:t>12</w:t>
-            </w:r>
-          </w:p>
-        </w:tc>
       </w:tr>
       <w:tr>
         <w:trPr>
@@ -2964,60 +2267,6 @@
             </w:r>
           </w:p>
         </w:tc>
-        <w:tc>
-          <w:tcPr>
-            <w:tcW w:w="1293" w:type="dxa"/>
-          </w:tcPr>
-          <w:p>
-            <w:pPr>
-              <w:rPr>
-                <w:rFonts w:ascii="Times New Roman" w:eastAsia="Times New Roman" w:hAnsi="Times New Roman" w:cs="Times New Roman"/>
-                <w:sz w:val="24"/>
-                <w:szCs w:val="24"/>
-              </w:rPr>
-            </w:pPr>
-            <w:r>
-              <w:rPr>
-                <w:rFonts w:ascii="Times New Roman" w:eastAsia="Times New Roman" w:hAnsi="Times New Roman" w:cs="Times New Roman"/>
-                <w:sz w:val="24"/>
-                <w:szCs w:val="24"/>
-              </w:rPr>
-              <w:t>2019</w:t>
-            </w:r>
-            <w:r>
-              <w:rPr>
-                <w:rFonts w:ascii="Times New Roman" w:eastAsia="Times New Roman" w:hAnsi="Times New Roman" w:cs="Times New Roman"/>
-                <w:sz w:val="24"/>
-                <w:szCs w:val="24"/>
-              </w:rPr>
-              <w:t>-</w:t>
-            </w:r>
-            <w:r>
-              <w:rPr>
-                <w:rFonts w:ascii="Times New Roman" w:eastAsia="Times New Roman" w:hAnsi="Times New Roman" w:cs="Times New Roman"/>
-                <w:sz w:val="24"/>
-                <w:szCs w:val="24"/>
-              </w:rPr>
-              <w:t>0</w:t>
-            </w:r>
-            <w:r>
-              <w:rPr>
-                <w:rFonts w:ascii="Times New Roman" w:eastAsia="Times New Roman" w:hAnsi="Times New Roman" w:cs="Times New Roman"/>
-                <w:sz w:val="24"/>
-                <w:szCs w:val="24"/>
-              </w:rPr>
-              <w:t>7-</w:t>
-            </w:r>
-            <w:r>
-              <w:rPr>
-                <w:rFonts w:ascii="Times New Roman" w:eastAsia="Times New Roman" w:hAnsi="Times New Roman" w:cs="Times New Roman"/>
-                <w:sz w:val="24"/>
-                <w:szCs w:val="24"/>
-              </w:rPr>
-              <w:t>16</w:t>
-            </w:r>
-          </w:p>
-        </w:tc>
       </w:tr>
       <w:tr>
         <w:trPr>
@@ -3141,60 +2390,6 @@
             </w:r>
           </w:p>
         </w:tc>
-        <w:tc>
-          <w:tcPr>
-            <w:tcW w:w="1293" w:type="dxa"/>
-          </w:tcPr>
-          <w:p>
-            <w:pPr>
-              <w:rPr>
-                <w:rFonts w:ascii="Times New Roman" w:eastAsia="Times New Roman" w:hAnsi="Times New Roman" w:cs="Times New Roman"/>
-                <w:sz w:val="24"/>
-                <w:szCs w:val="24"/>
-              </w:rPr>
-            </w:pPr>
-            <w:r>
-              <w:rPr>
-                <w:rFonts w:ascii="Times New Roman" w:eastAsia="Times New Roman" w:hAnsi="Times New Roman" w:cs="Times New Roman"/>
-                <w:sz w:val="24"/>
-                <w:szCs w:val="24"/>
-              </w:rPr>
-              <w:t>2019</w:t>
-            </w:r>
-            <w:r>
-              <w:rPr>
-                <w:rFonts w:ascii="Times New Roman" w:eastAsia="Times New Roman" w:hAnsi="Times New Roman" w:cs="Times New Roman"/>
-                <w:sz w:val="24"/>
-                <w:szCs w:val="24"/>
-              </w:rPr>
-              <w:t>-</w:t>
-            </w:r>
-            <w:r>
-              <w:rPr>
-                <w:rFonts w:ascii="Times New Roman" w:eastAsia="Times New Roman" w:hAnsi="Times New Roman" w:cs="Times New Roman"/>
-                <w:sz w:val="24"/>
-                <w:szCs w:val="24"/>
-              </w:rPr>
-              <w:t>0</w:t>
-            </w:r>
-            <w:r>
-              <w:rPr>
-                <w:rFonts w:ascii="Times New Roman" w:eastAsia="Times New Roman" w:hAnsi="Times New Roman" w:cs="Times New Roman"/>
-                <w:sz w:val="24"/>
-                <w:szCs w:val="24"/>
-              </w:rPr>
-              <w:t>7-</w:t>
-            </w:r>
-            <w:r>
-              <w:rPr>
-                <w:rFonts w:ascii="Times New Roman" w:eastAsia="Times New Roman" w:hAnsi="Times New Roman" w:cs="Times New Roman"/>
-                <w:sz w:val="24"/>
-                <w:szCs w:val="24"/>
-              </w:rPr>
-              <w:t>17</w:t>
-            </w:r>
-          </w:p>
-        </w:tc>
       </w:tr>
       <w:tr>
         <w:trPr>
@@ -3318,68 +2513,6 @@
             </w:r>
           </w:p>
         </w:tc>
-        <w:tc>
-          <w:tcPr>
-            <w:tcW w:w="1293" w:type="dxa"/>
-          </w:tcPr>
-          <w:p>
-            <w:pPr>
-              <w:rPr>
-                <w:rFonts w:ascii="Times New Roman" w:eastAsia="Times New Roman" w:hAnsi="Times New Roman" w:cs="Times New Roman"/>
-                <w:sz w:val="24"/>
-                <w:szCs w:val="24"/>
-              </w:rPr>
-            </w:pPr>
-            <w:r>
-              <w:rPr>
-                <w:rFonts w:ascii="Times New Roman" w:eastAsia="Times New Roman" w:hAnsi="Times New Roman" w:cs="Times New Roman"/>
-                <w:sz w:val="24"/>
-                <w:szCs w:val="24"/>
-              </w:rPr>
-              <w:t>2019</w:t>
-            </w:r>
-            <w:r>
-              <w:rPr>
-                <w:rFonts w:ascii="Times New Roman" w:eastAsia="Times New Roman" w:hAnsi="Times New Roman" w:cs="Times New Roman"/>
-                <w:sz w:val="24"/>
-                <w:szCs w:val="24"/>
-              </w:rPr>
-              <w:t>-</w:t>
-            </w:r>
-            <w:r>
-              <w:rPr>
-                <w:rFonts w:ascii="Times New Roman" w:eastAsia="Times New Roman" w:hAnsi="Times New Roman" w:cs="Times New Roman"/>
-                <w:sz w:val="24"/>
-                <w:szCs w:val="24"/>
-              </w:rPr>
-              <w:t>0</w:t>
-            </w:r>
-            <w:r>
-              <w:rPr>
-                <w:rFonts w:ascii="Times New Roman" w:eastAsia="Times New Roman" w:hAnsi="Times New Roman" w:cs="Times New Roman"/>
-                <w:sz w:val="24"/>
-                <w:szCs w:val="24"/>
-              </w:rPr>
-              <w:t>7-</w:t>
-            </w:r>
-            <w:r>
-              <w:rPr>
-                <w:rFonts w:ascii="Times New Roman" w:eastAsia="Times New Roman" w:hAnsi="Times New Roman" w:cs="Times New Roman"/>
-                <w:sz w:val="24"/>
-                <w:szCs w:val="24"/>
-              </w:rPr>
-              <w:t>0</w:t>
-            </w:r>
-            <w:r>
-              <w:rPr>
-                <w:rFonts w:ascii="Times New Roman" w:eastAsia="Times New Roman" w:hAnsi="Times New Roman" w:cs="Times New Roman"/>
-                <w:sz w:val="24"/>
-                <w:szCs w:val="24"/>
-              </w:rPr>
-              <w:t>8</w:t>
-            </w:r>
-          </w:p>
-        </w:tc>
       </w:tr>
       <w:tr>
         <w:trPr>
@@ -3503,61 +2636,6 @@
             </w:r>
           </w:p>
         </w:tc>
-        <w:tc>
-          <w:tcPr>
-            <w:tcW w:w="1293" w:type="dxa"/>
-            <w:shd w:val="clear" w:color="auto" w:fill="FFFF00"/>
-          </w:tcPr>
-          <w:p>
-            <w:pPr>
-              <w:rPr>
-                <w:rFonts w:ascii="Times New Roman" w:eastAsia="Times New Roman" w:hAnsi="Times New Roman" w:cs="Times New Roman"/>
-                <w:sz w:val="24"/>
-                <w:szCs w:val="24"/>
-              </w:rPr>
-            </w:pPr>
-            <w:r>
-              <w:rPr>
-                <w:rFonts w:ascii="Times New Roman" w:eastAsia="Times New Roman" w:hAnsi="Times New Roman" w:cs="Times New Roman"/>
-                <w:sz w:val="24"/>
-                <w:szCs w:val="24"/>
-              </w:rPr>
-              <w:t>2019</w:t>
-            </w:r>
-            <w:r>
-              <w:rPr>
-                <w:rFonts w:ascii="Times New Roman" w:eastAsia="Times New Roman" w:hAnsi="Times New Roman" w:cs="Times New Roman"/>
-                <w:sz w:val="24"/>
-                <w:szCs w:val="24"/>
-              </w:rPr>
-              <w:t>-</w:t>
-            </w:r>
-            <w:r>
-              <w:rPr>
-                <w:rFonts w:ascii="Times New Roman" w:eastAsia="Times New Roman" w:hAnsi="Times New Roman" w:cs="Times New Roman"/>
-                <w:sz w:val="24"/>
-                <w:szCs w:val="24"/>
-              </w:rPr>
-              <w:t>0</w:t>
-            </w:r>
-            <w:r>
-              <w:rPr>
-                <w:rFonts w:ascii="Times New Roman" w:eastAsia="Times New Roman" w:hAnsi="Times New Roman" w:cs="Times New Roman"/>
-                <w:sz w:val="24"/>
-                <w:szCs w:val="24"/>
-              </w:rPr>
-              <w:t>7-</w:t>
-            </w:r>
-            <w:r>
-              <w:rPr>
-                <w:rFonts w:ascii="Times New Roman" w:eastAsia="Times New Roman" w:hAnsi="Times New Roman" w:cs="Times New Roman"/>
-                <w:sz w:val="24"/>
-                <w:szCs w:val="24"/>
-              </w:rPr>
-              <w:t>19</w:t>
-            </w:r>
-          </w:p>
-        </w:tc>
       </w:tr>
       <w:tr>
         <w:trPr>
@@ -3681,61 +2759,6 @@
             </w:r>
           </w:p>
         </w:tc>
-        <w:tc>
-          <w:tcPr>
-            <w:tcW w:w="1293" w:type="dxa"/>
-            <w:shd w:val="clear" w:color="auto" w:fill="FFFF00"/>
-          </w:tcPr>
-          <w:p>
-            <w:pPr>
-              <w:rPr>
-                <w:rFonts w:ascii="Times New Roman" w:eastAsia="Times New Roman" w:hAnsi="Times New Roman" w:cs="Times New Roman"/>
-                <w:sz w:val="24"/>
-                <w:szCs w:val="24"/>
-              </w:rPr>
-            </w:pPr>
-            <w:r>
-              <w:rPr>
-                <w:rFonts w:ascii="Times New Roman" w:eastAsia="Times New Roman" w:hAnsi="Times New Roman" w:cs="Times New Roman"/>
-                <w:sz w:val="24"/>
-                <w:szCs w:val="24"/>
-              </w:rPr>
-              <w:t>2019</w:t>
-            </w:r>
-            <w:r>
-              <w:rPr>
-                <w:rFonts w:ascii="Times New Roman" w:eastAsia="Times New Roman" w:hAnsi="Times New Roman" w:cs="Times New Roman"/>
-                <w:sz w:val="24"/>
-                <w:szCs w:val="24"/>
-              </w:rPr>
-              <w:t>-</w:t>
-            </w:r>
-            <w:r>
-              <w:rPr>
-                <w:rFonts w:ascii="Times New Roman" w:eastAsia="Times New Roman" w:hAnsi="Times New Roman" w:cs="Times New Roman"/>
-                <w:sz w:val="24"/>
-                <w:szCs w:val="24"/>
-              </w:rPr>
-              <w:t>0</w:t>
-            </w:r>
-            <w:r>
-              <w:rPr>
-                <w:rFonts w:ascii="Times New Roman" w:eastAsia="Times New Roman" w:hAnsi="Times New Roman" w:cs="Times New Roman"/>
-                <w:sz w:val="24"/>
-                <w:szCs w:val="24"/>
-              </w:rPr>
-              <w:t>7-</w:t>
-            </w:r>
-            <w:r>
-              <w:rPr>
-                <w:rFonts w:ascii="Times New Roman" w:eastAsia="Times New Roman" w:hAnsi="Times New Roman" w:cs="Times New Roman"/>
-                <w:sz w:val="24"/>
-                <w:szCs w:val="24"/>
-              </w:rPr>
-              <w:t>19</w:t>
-            </w:r>
-          </w:p>
-        </w:tc>
       </w:tr>
       <w:tr>
         <w:trPr>
@@ -3859,60 +2882,6 @@
             </w:r>
           </w:p>
         </w:tc>
-        <w:tc>
-          <w:tcPr>
-            <w:tcW w:w="1293" w:type="dxa"/>
-          </w:tcPr>
-          <w:p>
-            <w:pPr>
-              <w:rPr>
-                <w:rFonts w:ascii="Times New Roman" w:eastAsia="Times New Roman" w:hAnsi="Times New Roman" w:cs="Times New Roman"/>
-                <w:sz w:val="24"/>
-                <w:szCs w:val="24"/>
-              </w:rPr>
-            </w:pPr>
-            <w:r>
-              <w:rPr>
-                <w:rFonts w:ascii="Times New Roman" w:eastAsia="Times New Roman" w:hAnsi="Times New Roman" w:cs="Times New Roman"/>
-                <w:sz w:val="24"/>
-                <w:szCs w:val="24"/>
-              </w:rPr>
-              <w:t>2019</w:t>
-            </w:r>
-            <w:r>
-              <w:rPr>
-                <w:rFonts w:ascii="Times New Roman" w:eastAsia="Times New Roman" w:hAnsi="Times New Roman" w:cs="Times New Roman"/>
-                <w:sz w:val="24"/>
-                <w:szCs w:val="24"/>
-              </w:rPr>
-              <w:t>-</w:t>
-            </w:r>
-            <w:r>
-              <w:rPr>
-                <w:rFonts w:ascii="Times New Roman" w:eastAsia="Times New Roman" w:hAnsi="Times New Roman" w:cs="Times New Roman"/>
-                <w:sz w:val="24"/>
-                <w:szCs w:val="24"/>
-              </w:rPr>
-              <w:t>0</w:t>
-            </w:r>
-            <w:r>
-              <w:rPr>
-                <w:rFonts w:ascii="Times New Roman" w:eastAsia="Times New Roman" w:hAnsi="Times New Roman" w:cs="Times New Roman"/>
-                <w:sz w:val="24"/>
-                <w:szCs w:val="24"/>
-              </w:rPr>
-              <w:t>7-</w:t>
-            </w:r>
-            <w:r>
-              <w:rPr>
-                <w:rFonts w:ascii="Times New Roman" w:eastAsia="Times New Roman" w:hAnsi="Times New Roman" w:cs="Times New Roman"/>
-                <w:sz w:val="24"/>
-                <w:szCs w:val="24"/>
-              </w:rPr>
-              <w:t>23</w:t>
-            </w:r>
-          </w:p>
-        </w:tc>
       </w:tr>
       <w:tr>
         <w:trPr>
@@ -4037,60 +3006,6 @@
             </w:r>
           </w:p>
         </w:tc>
-        <w:tc>
-          <w:tcPr>
-            <w:tcW w:w="1293" w:type="dxa"/>
-          </w:tcPr>
-          <w:p>
-            <w:pPr>
-              <w:rPr>
-                <w:rFonts w:ascii="Times New Roman" w:eastAsia="Times New Roman" w:hAnsi="Times New Roman" w:cs="Times New Roman"/>
-                <w:sz w:val="24"/>
-                <w:szCs w:val="24"/>
-              </w:rPr>
-            </w:pPr>
-            <w:r>
-              <w:rPr>
-                <w:rFonts w:ascii="Times New Roman" w:eastAsia="Times New Roman" w:hAnsi="Times New Roman" w:cs="Times New Roman"/>
-                <w:sz w:val="24"/>
-                <w:szCs w:val="24"/>
-              </w:rPr>
-              <w:t>2019</w:t>
-            </w:r>
-            <w:r>
-              <w:rPr>
-                <w:rFonts w:ascii="Times New Roman" w:eastAsia="Times New Roman" w:hAnsi="Times New Roman" w:cs="Times New Roman"/>
-                <w:sz w:val="24"/>
-                <w:szCs w:val="24"/>
-              </w:rPr>
-              <w:t>-</w:t>
-            </w:r>
-            <w:r>
-              <w:rPr>
-                <w:rFonts w:ascii="Times New Roman" w:eastAsia="Times New Roman" w:hAnsi="Times New Roman" w:cs="Times New Roman"/>
-                <w:sz w:val="24"/>
-                <w:szCs w:val="24"/>
-              </w:rPr>
-              <w:t>0</w:t>
-            </w:r>
-            <w:r>
-              <w:rPr>
-                <w:rFonts w:ascii="Times New Roman" w:eastAsia="Times New Roman" w:hAnsi="Times New Roman" w:cs="Times New Roman"/>
-                <w:sz w:val="24"/>
-                <w:szCs w:val="24"/>
-              </w:rPr>
-              <w:t>7-</w:t>
-            </w:r>
-            <w:r>
-              <w:rPr>
-                <w:rFonts w:ascii="Times New Roman" w:eastAsia="Times New Roman" w:hAnsi="Times New Roman" w:cs="Times New Roman"/>
-                <w:sz w:val="24"/>
-                <w:szCs w:val="24"/>
-              </w:rPr>
-              <w:t>24</w:t>
-            </w:r>
-          </w:p>
-        </w:tc>
       </w:tr>
       <w:tr>
         <w:trPr>
@@ -4214,60 +3129,6 @@
             </w:r>
           </w:p>
         </w:tc>
-        <w:tc>
-          <w:tcPr>
-            <w:tcW w:w="1293" w:type="dxa"/>
-          </w:tcPr>
-          <w:p>
-            <w:pPr>
-              <w:rPr>
-                <w:rFonts w:ascii="Times New Roman" w:eastAsia="Times New Roman" w:hAnsi="Times New Roman" w:cs="Times New Roman"/>
-                <w:sz w:val="24"/>
-                <w:szCs w:val="24"/>
-              </w:rPr>
-            </w:pPr>
-            <w:r>
-              <w:rPr>
-                <w:rFonts w:ascii="Times New Roman" w:eastAsia="Times New Roman" w:hAnsi="Times New Roman" w:cs="Times New Roman"/>
-                <w:sz w:val="24"/>
-                <w:szCs w:val="24"/>
-              </w:rPr>
-              <w:t>2019</w:t>
-            </w:r>
-            <w:r>
-              <w:rPr>
-                <w:rFonts w:ascii="Times New Roman" w:eastAsia="Times New Roman" w:hAnsi="Times New Roman" w:cs="Times New Roman"/>
-                <w:sz w:val="24"/>
-                <w:szCs w:val="24"/>
-              </w:rPr>
-              <w:t>-</w:t>
-            </w:r>
-            <w:r>
-              <w:rPr>
-                <w:rFonts w:ascii="Times New Roman" w:eastAsia="Times New Roman" w:hAnsi="Times New Roman" w:cs="Times New Roman"/>
-                <w:sz w:val="24"/>
-                <w:szCs w:val="24"/>
-              </w:rPr>
-              <w:t>0</w:t>
-            </w:r>
-            <w:r>
-              <w:rPr>
-                <w:rFonts w:ascii="Times New Roman" w:eastAsia="Times New Roman" w:hAnsi="Times New Roman" w:cs="Times New Roman"/>
-                <w:sz w:val="24"/>
-                <w:szCs w:val="24"/>
-              </w:rPr>
-              <w:t>7-</w:t>
-            </w:r>
-            <w:r>
-              <w:rPr>
-                <w:rFonts w:ascii="Times New Roman" w:eastAsia="Times New Roman" w:hAnsi="Times New Roman" w:cs="Times New Roman"/>
-                <w:sz w:val="24"/>
-                <w:szCs w:val="24"/>
-              </w:rPr>
-              <w:t>25</w:t>
-            </w:r>
-          </w:p>
-        </w:tc>
       </w:tr>
       <w:tr>
         <w:trPr>
@@ -4391,61 +3252,6 @@
             </w:r>
           </w:p>
         </w:tc>
-        <w:tc>
-          <w:tcPr>
-            <w:tcW w:w="1293" w:type="dxa"/>
-            <w:shd w:val="clear" w:color="auto" w:fill="FFFF00"/>
-          </w:tcPr>
-          <w:p>
-            <w:pPr>
-              <w:rPr>
-                <w:rFonts w:ascii="Times New Roman" w:eastAsia="Times New Roman" w:hAnsi="Times New Roman" w:cs="Times New Roman"/>
-                <w:sz w:val="24"/>
-                <w:szCs w:val="24"/>
-              </w:rPr>
-            </w:pPr>
-            <w:r>
-              <w:rPr>
-                <w:rFonts w:ascii="Times New Roman" w:eastAsia="Times New Roman" w:hAnsi="Times New Roman" w:cs="Times New Roman"/>
-                <w:sz w:val="24"/>
-                <w:szCs w:val="24"/>
-              </w:rPr>
-              <w:t>2019</w:t>
-            </w:r>
-            <w:r>
-              <w:rPr>
-                <w:rFonts w:ascii="Times New Roman" w:eastAsia="Times New Roman" w:hAnsi="Times New Roman" w:cs="Times New Roman"/>
-                <w:sz w:val="24"/>
-                <w:szCs w:val="24"/>
-              </w:rPr>
-              <w:t>-</w:t>
-            </w:r>
-            <w:r>
-              <w:rPr>
-                <w:rFonts w:ascii="Times New Roman" w:eastAsia="Times New Roman" w:hAnsi="Times New Roman" w:cs="Times New Roman"/>
-                <w:sz w:val="24"/>
-                <w:szCs w:val="24"/>
-              </w:rPr>
-              <w:t>0</w:t>
-            </w:r>
-            <w:r>
-              <w:rPr>
-                <w:rFonts w:ascii="Times New Roman" w:eastAsia="Times New Roman" w:hAnsi="Times New Roman" w:cs="Times New Roman"/>
-                <w:sz w:val="24"/>
-                <w:szCs w:val="24"/>
-              </w:rPr>
-              <w:t>7-</w:t>
-            </w:r>
-            <w:r>
-              <w:rPr>
-                <w:rFonts w:ascii="Times New Roman" w:eastAsia="Times New Roman" w:hAnsi="Times New Roman" w:cs="Times New Roman"/>
-                <w:sz w:val="24"/>
-                <w:szCs w:val="24"/>
-              </w:rPr>
-              <w:t>26</w:t>
-            </w:r>
-          </w:p>
-        </w:tc>
       </w:tr>
       <w:tr>
         <w:trPr>
@@ -4569,61 +3375,6 @@
             </w:r>
           </w:p>
         </w:tc>
-        <w:tc>
-          <w:tcPr>
-            <w:tcW w:w="1293" w:type="dxa"/>
-            <w:shd w:val="clear" w:color="auto" w:fill="FFFF00"/>
-          </w:tcPr>
-          <w:p>
-            <w:pPr>
-              <w:rPr>
-                <w:rFonts w:ascii="Times New Roman" w:eastAsia="Times New Roman" w:hAnsi="Times New Roman" w:cs="Times New Roman"/>
-                <w:sz w:val="24"/>
-                <w:szCs w:val="24"/>
-              </w:rPr>
-            </w:pPr>
-            <w:r>
-              <w:rPr>
-                <w:rFonts w:ascii="Times New Roman" w:eastAsia="Times New Roman" w:hAnsi="Times New Roman" w:cs="Times New Roman"/>
-                <w:sz w:val="24"/>
-                <w:szCs w:val="24"/>
-              </w:rPr>
-              <w:t>2019</w:t>
-            </w:r>
-            <w:r>
-              <w:rPr>
-                <w:rFonts w:ascii="Times New Roman" w:eastAsia="Times New Roman" w:hAnsi="Times New Roman" w:cs="Times New Roman"/>
-                <w:sz w:val="24"/>
-                <w:szCs w:val="24"/>
-              </w:rPr>
-              <w:t>-</w:t>
-            </w:r>
-            <w:r>
-              <w:rPr>
-                <w:rFonts w:ascii="Times New Roman" w:eastAsia="Times New Roman" w:hAnsi="Times New Roman" w:cs="Times New Roman"/>
-                <w:sz w:val="24"/>
-                <w:szCs w:val="24"/>
-              </w:rPr>
-              <w:t>0</w:t>
-            </w:r>
-            <w:r>
-              <w:rPr>
-                <w:rFonts w:ascii="Times New Roman" w:eastAsia="Times New Roman" w:hAnsi="Times New Roman" w:cs="Times New Roman"/>
-                <w:sz w:val="24"/>
-                <w:szCs w:val="24"/>
-              </w:rPr>
-              <w:t>7-</w:t>
-            </w:r>
-            <w:r>
-              <w:rPr>
-                <w:rFonts w:ascii="Times New Roman" w:eastAsia="Times New Roman" w:hAnsi="Times New Roman" w:cs="Times New Roman"/>
-                <w:sz w:val="24"/>
-                <w:szCs w:val="24"/>
-              </w:rPr>
-              <w:t>26</w:t>
-            </w:r>
-          </w:p>
-        </w:tc>
       </w:tr>
       <w:tr>
         <w:trPr>
@@ -4747,60 +3498,6 @@
             </w:r>
           </w:p>
         </w:tc>
-        <w:tc>
-          <w:tcPr>
-            <w:tcW w:w="1293" w:type="dxa"/>
-          </w:tcPr>
-          <w:p>
-            <w:pPr>
-              <w:rPr>
-                <w:rFonts w:ascii="Times New Roman" w:eastAsia="Times New Roman" w:hAnsi="Times New Roman" w:cs="Times New Roman"/>
-                <w:sz w:val="24"/>
-                <w:szCs w:val="24"/>
-              </w:rPr>
-            </w:pPr>
-            <w:r>
-              <w:rPr>
-                <w:rFonts w:ascii="Times New Roman" w:eastAsia="Times New Roman" w:hAnsi="Times New Roman" w:cs="Times New Roman"/>
-                <w:sz w:val="24"/>
-                <w:szCs w:val="24"/>
-              </w:rPr>
-              <w:t>2019</w:t>
-            </w:r>
-            <w:r>
-              <w:rPr>
-                <w:rFonts w:ascii="Times New Roman" w:eastAsia="Times New Roman" w:hAnsi="Times New Roman" w:cs="Times New Roman"/>
-                <w:sz w:val="24"/>
-                <w:szCs w:val="24"/>
-              </w:rPr>
-              <w:t>-</w:t>
-            </w:r>
-            <w:r>
-              <w:rPr>
-                <w:rFonts w:ascii="Times New Roman" w:eastAsia="Times New Roman" w:hAnsi="Times New Roman" w:cs="Times New Roman"/>
-                <w:sz w:val="24"/>
-                <w:szCs w:val="24"/>
-              </w:rPr>
-              <w:t>0</w:t>
-            </w:r>
-            <w:r>
-              <w:rPr>
-                <w:rFonts w:ascii="Times New Roman" w:eastAsia="Times New Roman" w:hAnsi="Times New Roman" w:cs="Times New Roman"/>
-                <w:sz w:val="24"/>
-                <w:szCs w:val="24"/>
-              </w:rPr>
-              <w:t>7-</w:t>
-            </w:r>
-            <w:r>
-              <w:rPr>
-                <w:rFonts w:ascii="Times New Roman" w:eastAsia="Times New Roman" w:hAnsi="Times New Roman" w:cs="Times New Roman"/>
-                <w:sz w:val="24"/>
-                <w:szCs w:val="24"/>
-              </w:rPr>
-              <w:t>30</w:t>
-            </w:r>
-          </w:p>
-        </w:tc>
       </w:tr>
       <w:tr>
         <w:trPr>
@@ -4943,60 +3640,6 @@
             </w:r>
           </w:p>
         </w:tc>
-        <w:tc>
-          <w:tcPr>
-            <w:tcW w:w="1293" w:type="dxa"/>
-          </w:tcPr>
-          <w:p>
-            <w:pPr>
-              <w:rPr>
-                <w:rFonts w:ascii="Times New Roman" w:eastAsia="Times New Roman" w:hAnsi="Times New Roman" w:cs="Times New Roman"/>
-                <w:sz w:val="24"/>
-                <w:szCs w:val="24"/>
-              </w:rPr>
-            </w:pPr>
-            <w:r>
-              <w:rPr>
-                <w:rFonts w:ascii="Times New Roman" w:eastAsia="Times New Roman" w:hAnsi="Times New Roman" w:cs="Times New Roman"/>
-                <w:sz w:val="24"/>
-                <w:szCs w:val="24"/>
-              </w:rPr>
-              <w:t>2019</w:t>
-            </w:r>
-            <w:r>
-              <w:rPr>
-                <w:rFonts w:ascii="Times New Roman" w:eastAsia="Times New Roman" w:hAnsi="Times New Roman" w:cs="Times New Roman"/>
-                <w:sz w:val="24"/>
-                <w:szCs w:val="24"/>
-              </w:rPr>
-              <w:t>-</w:t>
-            </w:r>
-            <w:r>
-              <w:rPr>
-                <w:rFonts w:ascii="Times New Roman" w:eastAsia="Times New Roman" w:hAnsi="Times New Roman" w:cs="Times New Roman"/>
-                <w:sz w:val="24"/>
-                <w:szCs w:val="24"/>
-              </w:rPr>
-              <w:t>0</w:t>
-            </w:r>
-            <w:r>
-              <w:rPr>
-                <w:rFonts w:ascii="Times New Roman" w:eastAsia="Times New Roman" w:hAnsi="Times New Roman" w:cs="Times New Roman"/>
-                <w:sz w:val="24"/>
-                <w:szCs w:val="24"/>
-              </w:rPr>
-              <w:t>7-</w:t>
-            </w:r>
-            <w:r>
-              <w:rPr>
-                <w:rFonts w:ascii="Times New Roman" w:eastAsia="Times New Roman" w:hAnsi="Times New Roman" w:cs="Times New Roman"/>
-                <w:sz w:val="24"/>
-                <w:szCs w:val="24"/>
-              </w:rPr>
-              <w:t>31</w:t>
-            </w:r>
-          </w:p>
-        </w:tc>
       </w:tr>
       <w:tr>
         <w:trPr>
@@ -5120,68 +3763,6 @@
             </w:r>
           </w:p>
         </w:tc>
-        <w:tc>
-          <w:tcPr>
-            <w:tcW w:w="1293" w:type="dxa"/>
-          </w:tcPr>
-          <w:p>
-            <w:pPr>
-              <w:rPr>
-                <w:rFonts w:ascii="Times New Roman" w:eastAsia="Times New Roman" w:hAnsi="Times New Roman" w:cs="Times New Roman"/>
-                <w:sz w:val="24"/>
-                <w:szCs w:val="24"/>
-              </w:rPr>
-            </w:pPr>
-            <w:r>
-              <w:rPr>
-                <w:rFonts w:ascii="Times New Roman" w:eastAsia="Times New Roman" w:hAnsi="Times New Roman" w:cs="Times New Roman"/>
-                <w:sz w:val="24"/>
-                <w:szCs w:val="24"/>
-              </w:rPr>
-              <w:t>2019</w:t>
-            </w:r>
-            <w:r>
-              <w:rPr>
-                <w:rFonts w:ascii="Times New Roman" w:eastAsia="Times New Roman" w:hAnsi="Times New Roman" w:cs="Times New Roman"/>
-                <w:sz w:val="24"/>
-                <w:szCs w:val="24"/>
-              </w:rPr>
-              <w:t>-</w:t>
-            </w:r>
-            <w:r>
-              <w:rPr>
-                <w:rFonts w:ascii="Times New Roman" w:eastAsia="Times New Roman" w:hAnsi="Times New Roman" w:cs="Times New Roman"/>
-                <w:sz w:val="24"/>
-                <w:szCs w:val="24"/>
-              </w:rPr>
-              <w:t>0</w:t>
-            </w:r>
-            <w:r>
-              <w:rPr>
-                <w:rFonts w:ascii="Times New Roman" w:eastAsia="Times New Roman" w:hAnsi="Times New Roman" w:cs="Times New Roman"/>
-                <w:sz w:val="24"/>
-                <w:szCs w:val="24"/>
-              </w:rPr>
-              <w:t>8-</w:t>
-            </w:r>
-            <w:r>
-              <w:rPr>
-                <w:rFonts w:ascii="Times New Roman" w:eastAsia="Times New Roman" w:hAnsi="Times New Roman" w:cs="Times New Roman"/>
-                <w:sz w:val="24"/>
-                <w:szCs w:val="24"/>
-              </w:rPr>
-              <w:t>0</w:t>
-            </w:r>
-            <w:r>
-              <w:rPr>
-                <w:rFonts w:ascii="Times New Roman" w:eastAsia="Times New Roman" w:hAnsi="Times New Roman" w:cs="Times New Roman"/>
-                <w:sz w:val="24"/>
-                <w:szCs w:val="24"/>
-              </w:rPr>
-              <w:t>1</w:t>
-            </w:r>
-          </w:p>
-        </w:tc>
       </w:tr>
       <w:tr>
         <w:trPr>
@@ -5305,69 +3886,6 @@
             </w:r>
           </w:p>
         </w:tc>
-        <w:tc>
-          <w:tcPr>
-            <w:tcW w:w="1293" w:type="dxa"/>
-            <w:shd w:val="clear" w:color="auto" w:fill="FFFF00"/>
-          </w:tcPr>
-          <w:p>
-            <w:pPr>
-              <w:rPr>
-                <w:rFonts w:ascii="Times New Roman" w:eastAsia="Times New Roman" w:hAnsi="Times New Roman" w:cs="Times New Roman"/>
-                <w:sz w:val="24"/>
-                <w:szCs w:val="24"/>
-              </w:rPr>
-            </w:pPr>
-            <w:r>
-              <w:rPr>
-                <w:rFonts w:ascii="Times New Roman" w:eastAsia="Times New Roman" w:hAnsi="Times New Roman" w:cs="Times New Roman"/>
-                <w:sz w:val="24"/>
-                <w:szCs w:val="24"/>
-              </w:rPr>
-              <w:t>2019</w:t>
-            </w:r>
-            <w:r>
-              <w:rPr>
-                <w:rFonts w:ascii="Times New Roman" w:eastAsia="Times New Roman" w:hAnsi="Times New Roman" w:cs="Times New Roman"/>
-                <w:sz w:val="24"/>
-                <w:szCs w:val="24"/>
-              </w:rPr>
-              <w:t>-</w:t>
-            </w:r>
-            <w:r>
-              <w:rPr>
-                <w:rFonts w:ascii="Times New Roman" w:eastAsia="Times New Roman" w:hAnsi="Times New Roman" w:cs="Times New Roman"/>
-                <w:sz w:val="24"/>
-                <w:szCs w:val="24"/>
-              </w:rPr>
-              <w:t>0</w:t>
-            </w:r>
-            <w:r>
-              <w:rPr>
-                <w:rFonts w:ascii="Times New Roman" w:eastAsia="Times New Roman" w:hAnsi="Times New Roman" w:cs="Times New Roman"/>
-                <w:sz w:val="24"/>
-                <w:szCs w:val="24"/>
-              </w:rPr>
-              <w:t>8-</w:t>
-            </w:r>
-            <w:r>
-              <w:rPr>
-                <w:rFonts w:ascii="Times New Roman" w:eastAsia="Times New Roman" w:hAnsi="Times New Roman" w:cs="Times New Roman"/>
-                <w:sz w:val="24"/>
-                <w:szCs w:val="24"/>
-              </w:rPr>
-              <w:t>0</w:t>
-            </w:r>
-            <w:r>
-              <w:rPr>
-                <w:rFonts w:ascii="Times New Roman" w:eastAsia="Times New Roman" w:hAnsi="Times New Roman" w:cs="Times New Roman"/>
-                <w:sz w:val="24"/>
-                <w:szCs w:val="24"/>
-              </w:rPr>
-              <w:t>2</w:t>
-            </w:r>
-          </w:p>
-        </w:tc>
       </w:tr>
       <w:tr>
         <w:trPr>
@@ -5491,69 +4009,6 @@
             </w:r>
           </w:p>
         </w:tc>
-        <w:tc>
-          <w:tcPr>
-            <w:tcW w:w="1293" w:type="dxa"/>
-            <w:shd w:val="clear" w:color="auto" w:fill="FFFF00"/>
-          </w:tcPr>
-          <w:p>
-            <w:pPr>
-              <w:rPr>
-                <w:rFonts w:ascii="Times New Roman" w:eastAsia="Times New Roman" w:hAnsi="Times New Roman" w:cs="Times New Roman"/>
-                <w:sz w:val="24"/>
-                <w:szCs w:val="24"/>
-              </w:rPr>
-            </w:pPr>
-            <w:r>
-              <w:rPr>
-                <w:rFonts w:ascii="Times New Roman" w:eastAsia="Times New Roman" w:hAnsi="Times New Roman" w:cs="Times New Roman"/>
-                <w:sz w:val="24"/>
-                <w:szCs w:val="24"/>
-              </w:rPr>
-              <w:t>2019</w:t>
-            </w:r>
-            <w:r>
-              <w:rPr>
-                <w:rFonts w:ascii="Times New Roman" w:eastAsia="Times New Roman" w:hAnsi="Times New Roman" w:cs="Times New Roman"/>
-                <w:sz w:val="24"/>
-                <w:szCs w:val="24"/>
-              </w:rPr>
-              <w:t>-</w:t>
-            </w:r>
-            <w:r>
-              <w:rPr>
-                <w:rFonts w:ascii="Times New Roman" w:eastAsia="Times New Roman" w:hAnsi="Times New Roman" w:cs="Times New Roman"/>
-                <w:sz w:val="24"/>
-                <w:szCs w:val="24"/>
-              </w:rPr>
-              <w:t>0</w:t>
-            </w:r>
-            <w:r>
-              <w:rPr>
-                <w:rFonts w:ascii="Times New Roman" w:eastAsia="Times New Roman" w:hAnsi="Times New Roman" w:cs="Times New Roman"/>
-                <w:sz w:val="24"/>
-                <w:szCs w:val="24"/>
-              </w:rPr>
-              <w:t>8-</w:t>
-            </w:r>
-            <w:r>
-              <w:rPr>
-                <w:rFonts w:ascii="Times New Roman" w:eastAsia="Times New Roman" w:hAnsi="Times New Roman" w:cs="Times New Roman"/>
-                <w:sz w:val="24"/>
-                <w:szCs w:val="24"/>
-              </w:rPr>
-              <w:t>0</w:t>
-            </w:r>
-            <w:r>
-              <w:rPr>
-                <w:rFonts w:ascii="Times New Roman" w:eastAsia="Times New Roman" w:hAnsi="Times New Roman" w:cs="Times New Roman"/>
-                <w:sz w:val="24"/>
-                <w:szCs w:val="24"/>
-              </w:rPr>
-              <w:t>2</w:t>
-            </w:r>
-          </w:p>
-        </w:tc>
       </w:tr>
       <w:tr>
         <w:trPr>
@@ -5677,68 +4132,6 @@
             </w:r>
           </w:p>
         </w:tc>
-        <w:tc>
-          <w:tcPr>
-            <w:tcW w:w="1293" w:type="dxa"/>
-          </w:tcPr>
-          <w:p>
-            <w:pPr>
-              <w:rPr>
-                <w:rFonts w:ascii="Times New Roman" w:eastAsia="Times New Roman" w:hAnsi="Times New Roman" w:cs="Times New Roman"/>
-                <w:sz w:val="24"/>
-                <w:szCs w:val="24"/>
-              </w:rPr>
-            </w:pPr>
-            <w:r>
-              <w:rPr>
-                <w:rFonts w:ascii="Times New Roman" w:eastAsia="Times New Roman" w:hAnsi="Times New Roman" w:cs="Times New Roman"/>
-                <w:sz w:val="24"/>
-                <w:szCs w:val="24"/>
-              </w:rPr>
-              <w:t>2019</w:t>
-            </w:r>
-            <w:r>
-              <w:rPr>
-                <w:rFonts w:ascii="Times New Roman" w:eastAsia="Times New Roman" w:hAnsi="Times New Roman" w:cs="Times New Roman"/>
-                <w:sz w:val="24"/>
-                <w:szCs w:val="24"/>
-              </w:rPr>
-              <w:t>-</w:t>
-            </w:r>
-            <w:r>
-              <w:rPr>
-                <w:rFonts w:ascii="Times New Roman" w:eastAsia="Times New Roman" w:hAnsi="Times New Roman" w:cs="Times New Roman"/>
-                <w:sz w:val="24"/>
-                <w:szCs w:val="24"/>
-              </w:rPr>
-              <w:t>0</w:t>
-            </w:r>
-            <w:r>
-              <w:rPr>
-                <w:rFonts w:ascii="Times New Roman" w:eastAsia="Times New Roman" w:hAnsi="Times New Roman" w:cs="Times New Roman"/>
-                <w:sz w:val="24"/>
-                <w:szCs w:val="24"/>
-              </w:rPr>
-              <w:t>8-</w:t>
-            </w:r>
-            <w:r>
-              <w:rPr>
-                <w:rFonts w:ascii="Times New Roman" w:eastAsia="Times New Roman" w:hAnsi="Times New Roman" w:cs="Times New Roman"/>
-                <w:sz w:val="24"/>
-                <w:szCs w:val="24"/>
-              </w:rPr>
-              <w:t>0</w:t>
-            </w:r>
-            <w:r>
-              <w:rPr>
-                <w:rFonts w:ascii="Times New Roman" w:eastAsia="Times New Roman" w:hAnsi="Times New Roman" w:cs="Times New Roman"/>
-                <w:sz w:val="24"/>
-                <w:szCs w:val="24"/>
-              </w:rPr>
-              <w:t>6</w:t>
-            </w:r>
-          </w:p>
-        </w:tc>
       </w:tr>
       <w:tr>
         <w:trPr>
@@ -5862,68 +4255,6 @@
             </w:r>
           </w:p>
         </w:tc>
-        <w:tc>
-          <w:tcPr>
-            <w:tcW w:w="1293" w:type="dxa"/>
-          </w:tcPr>
-          <w:p>
-            <w:pPr>
-              <w:rPr>
-                <w:rFonts w:ascii="Times New Roman" w:eastAsia="Times New Roman" w:hAnsi="Times New Roman" w:cs="Times New Roman"/>
-                <w:sz w:val="24"/>
-                <w:szCs w:val="24"/>
-              </w:rPr>
-            </w:pPr>
-            <w:r>
-              <w:rPr>
-                <w:rFonts w:ascii="Times New Roman" w:eastAsia="Times New Roman" w:hAnsi="Times New Roman" w:cs="Times New Roman"/>
-                <w:sz w:val="24"/>
-                <w:szCs w:val="24"/>
-              </w:rPr>
-              <w:t>2019</w:t>
-            </w:r>
-            <w:r>
-              <w:rPr>
-                <w:rFonts w:ascii="Times New Roman" w:eastAsia="Times New Roman" w:hAnsi="Times New Roman" w:cs="Times New Roman"/>
-                <w:sz w:val="24"/>
-                <w:szCs w:val="24"/>
-              </w:rPr>
-              <w:t>-</w:t>
-            </w:r>
-            <w:r>
-              <w:rPr>
-                <w:rFonts w:ascii="Times New Roman" w:eastAsia="Times New Roman" w:hAnsi="Times New Roman" w:cs="Times New Roman"/>
-                <w:sz w:val="24"/>
-                <w:szCs w:val="24"/>
-              </w:rPr>
-              <w:t>0</w:t>
-            </w:r>
-            <w:r>
-              <w:rPr>
-                <w:rFonts w:ascii="Times New Roman" w:eastAsia="Times New Roman" w:hAnsi="Times New Roman" w:cs="Times New Roman"/>
-                <w:sz w:val="24"/>
-                <w:szCs w:val="24"/>
-              </w:rPr>
-              <w:t>8-</w:t>
-            </w:r>
-            <w:r>
-              <w:rPr>
-                <w:rFonts w:ascii="Times New Roman" w:eastAsia="Times New Roman" w:hAnsi="Times New Roman" w:cs="Times New Roman"/>
-                <w:sz w:val="24"/>
-                <w:szCs w:val="24"/>
-              </w:rPr>
-              <w:t>0</w:t>
-            </w:r>
-            <w:r>
-              <w:rPr>
-                <w:rFonts w:ascii="Times New Roman" w:eastAsia="Times New Roman" w:hAnsi="Times New Roman" w:cs="Times New Roman"/>
-                <w:sz w:val="24"/>
-                <w:szCs w:val="24"/>
-              </w:rPr>
-              <w:t>7</w:t>
-            </w:r>
-          </w:p>
-        </w:tc>
       </w:tr>
       <w:tr>
         <w:trPr>
@@ -6087,68 +4418,6 @@
             </w:r>
           </w:p>
         </w:tc>
-        <w:tc>
-          <w:tcPr>
-            <w:tcW w:w="1293" w:type="dxa"/>
-          </w:tcPr>
-          <w:p>
-            <w:pPr>
-              <w:rPr>
-                <w:rFonts w:ascii="Times New Roman" w:eastAsia="Times New Roman" w:hAnsi="Times New Roman" w:cs="Times New Roman"/>
-                <w:sz w:val="24"/>
-                <w:szCs w:val="24"/>
-              </w:rPr>
-            </w:pPr>
-            <w:r>
-              <w:rPr>
-                <w:rFonts w:ascii="Times New Roman" w:eastAsia="Times New Roman" w:hAnsi="Times New Roman" w:cs="Times New Roman"/>
-                <w:sz w:val="24"/>
-                <w:szCs w:val="24"/>
-              </w:rPr>
-              <w:t>2019</w:t>
-            </w:r>
-            <w:r>
-              <w:rPr>
-                <w:rFonts w:ascii="Times New Roman" w:eastAsia="Times New Roman" w:hAnsi="Times New Roman" w:cs="Times New Roman"/>
-                <w:sz w:val="24"/>
-                <w:szCs w:val="24"/>
-              </w:rPr>
-              <w:t>-</w:t>
-            </w:r>
-            <w:r>
-              <w:rPr>
-                <w:rFonts w:ascii="Times New Roman" w:eastAsia="Times New Roman" w:hAnsi="Times New Roman" w:cs="Times New Roman"/>
-                <w:sz w:val="24"/>
-                <w:szCs w:val="24"/>
-              </w:rPr>
-              <w:t>0</w:t>
-            </w:r>
-            <w:r>
-              <w:rPr>
-                <w:rFonts w:ascii="Times New Roman" w:eastAsia="Times New Roman" w:hAnsi="Times New Roman" w:cs="Times New Roman"/>
-                <w:sz w:val="24"/>
-                <w:szCs w:val="24"/>
-              </w:rPr>
-              <w:t>8-</w:t>
-            </w:r>
-            <w:r>
-              <w:rPr>
-                <w:rFonts w:ascii="Times New Roman" w:eastAsia="Times New Roman" w:hAnsi="Times New Roman" w:cs="Times New Roman"/>
-                <w:sz w:val="24"/>
-                <w:szCs w:val="24"/>
-              </w:rPr>
-              <w:t>0</w:t>
-            </w:r>
-            <w:r>
-              <w:rPr>
-                <w:rFonts w:ascii="Times New Roman" w:eastAsia="Times New Roman" w:hAnsi="Times New Roman" w:cs="Times New Roman"/>
-                <w:sz w:val="24"/>
-                <w:szCs w:val="24"/>
-              </w:rPr>
-              <w:t>8</w:t>
-            </w:r>
-          </w:p>
-        </w:tc>
       </w:tr>
       <w:tr>
         <w:trPr>
@@ -6272,69 +4541,6 @@
             </w:r>
           </w:p>
         </w:tc>
-        <w:tc>
-          <w:tcPr>
-            <w:tcW w:w="1293" w:type="dxa"/>
-            <w:shd w:val="clear" w:color="auto" w:fill="FFFF00"/>
-          </w:tcPr>
-          <w:p>
-            <w:pPr>
-              <w:rPr>
-                <w:rFonts w:ascii="Times New Roman" w:eastAsia="Times New Roman" w:hAnsi="Times New Roman" w:cs="Times New Roman"/>
-                <w:sz w:val="24"/>
-                <w:szCs w:val="24"/>
-              </w:rPr>
-            </w:pPr>
-            <w:r>
-              <w:rPr>
-                <w:rFonts w:ascii="Times New Roman" w:eastAsia="Times New Roman" w:hAnsi="Times New Roman" w:cs="Times New Roman"/>
-                <w:sz w:val="24"/>
-                <w:szCs w:val="24"/>
-              </w:rPr>
-              <w:t>2019</w:t>
-            </w:r>
-            <w:r>
-              <w:rPr>
-                <w:rFonts w:ascii="Times New Roman" w:eastAsia="Times New Roman" w:hAnsi="Times New Roman" w:cs="Times New Roman"/>
-                <w:sz w:val="24"/>
-                <w:szCs w:val="24"/>
-              </w:rPr>
-              <w:t>-</w:t>
-            </w:r>
-            <w:r>
-              <w:rPr>
-                <w:rFonts w:ascii="Times New Roman" w:eastAsia="Times New Roman" w:hAnsi="Times New Roman" w:cs="Times New Roman"/>
-                <w:sz w:val="24"/>
-                <w:szCs w:val="24"/>
-              </w:rPr>
-              <w:t>0</w:t>
-            </w:r>
-            <w:r>
-              <w:rPr>
-                <w:rFonts w:ascii="Times New Roman" w:eastAsia="Times New Roman" w:hAnsi="Times New Roman" w:cs="Times New Roman"/>
-                <w:sz w:val="24"/>
-                <w:szCs w:val="24"/>
-              </w:rPr>
-              <w:t>8-</w:t>
-            </w:r>
-            <w:r>
-              <w:rPr>
-                <w:rFonts w:ascii="Times New Roman" w:eastAsia="Times New Roman" w:hAnsi="Times New Roman" w:cs="Times New Roman"/>
-                <w:sz w:val="24"/>
-                <w:szCs w:val="24"/>
-              </w:rPr>
-              <w:t>0</w:t>
-            </w:r>
-            <w:r>
-              <w:rPr>
-                <w:rFonts w:ascii="Times New Roman" w:eastAsia="Times New Roman" w:hAnsi="Times New Roman" w:cs="Times New Roman"/>
-                <w:sz w:val="24"/>
-                <w:szCs w:val="24"/>
-              </w:rPr>
-              <w:t>9</w:t>
-            </w:r>
-          </w:p>
-        </w:tc>
       </w:tr>
       <w:tr>
         <w:trPr>
@@ -6458,69 +4664,6 @@
             </w:r>
           </w:p>
         </w:tc>
-        <w:tc>
-          <w:tcPr>
-            <w:tcW w:w="1293" w:type="dxa"/>
-            <w:shd w:val="clear" w:color="auto" w:fill="FFFF00"/>
-          </w:tcPr>
-          <w:p>
-            <w:pPr>
-              <w:rPr>
-                <w:rFonts w:ascii="Times New Roman" w:eastAsia="Times New Roman" w:hAnsi="Times New Roman" w:cs="Times New Roman"/>
-                <w:sz w:val="24"/>
-                <w:szCs w:val="24"/>
-              </w:rPr>
-            </w:pPr>
-            <w:r>
-              <w:rPr>
-                <w:rFonts w:ascii="Times New Roman" w:eastAsia="Times New Roman" w:hAnsi="Times New Roman" w:cs="Times New Roman"/>
-                <w:sz w:val="24"/>
-                <w:szCs w:val="24"/>
-              </w:rPr>
-              <w:t>2019</w:t>
-            </w:r>
-            <w:r>
-              <w:rPr>
-                <w:rFonts w:ascii="Times New Roman" w:eastAsia="Times New Roman" w:hAnsi="Times New Roman" w:cs="Times New Roman"/>
-                <w:sz w:val="24"/>
-                <w:szCs w:val="24"/>
-              </w:rPr>
-              <w:t>-</w:t>
-            </w:r>
-            <w:r>
-              <w:rPr>
-                <w:rFonts w:ascii="Times New Roman" w:eastAsia="Times New Roman" w:hAnsi="Times New Roman" w:cs="Times New Roman"/>
-                <w:sz w:val="24"/>
-                <w:szCs w:val="24"/>
-              </w:rPr>
-              <w:t>0</w:t>
-            </w:r>
-            <w:r>
-              <w:rPr>
-                <w:rFonts w:ascii="Times New Roman" w:eastAsia="Times New Roman" w:hAnsi="Times New Roman" w:cs="Times New Roman"/>
-                <w:sz w:val="24"/>
-                <w:szCs w:val="24"/>
-              </w:rPr>
-              <w:t>8-</w:t>
-            </w:r>
-            <w:r>
-              <w:rPr>
-                <w:rFonts w:ascii="Times New Roman" w:eastAsia="Times New Roman" w:hAnsi="Times New Roman" w:cs="Times New Roman"/>
-                <w:sz w:val="24"/>
-                <w:szCs w:val="24"/>
-              </w:rPr>
-              <w:t>0</w:t>
-            </w:r>
-            <w:r>
-              <w:rPr>
-                <w:rFonts w:ascii="Times New Roman" w:eastAsia="Times New Roman" w:hAnsi="Times New Roman" w:cs="Times New Roman"/>
-                <w:sz w:val="24"/>
-                <w:szCs w:val="24"/>
-              </w:rPr>
-              <w:t>9</w:t>
-            </w:r>
-          </w:p>
-        </w:tc>
       </w:tr>
       <w:tr>
         <w:trPr>
@@ -6642,60 +4785,6 @@
             </w:r>
           </w:p>
         </w:tc>
-        <w:tc>
-          <w:tcPr>
-            <w:tcW w:w="1293" w:type="dxa"/>
-          </w:tcPr>
-          <w:p>
-            <w:pPr>
-              <w:rPr>
-                <w:rFonts w:ascii="Times New Roman" w:eastAsia="Times New Roman" w:hAnsi="Times New Roman" w:cs="Times New Roman"/>
-                <w:sz w:val="24"/>
-                <w:szCs w:val="24"/>
-              </w:rPr>
-            </w:pPr>
-            <w:r>
-              <w:rPr>
-                <w:rFonts w:ascii="Times New Roman" w:eastAsia="Times New Roman" w:hAnsi="Times New Roman" w:cs="Times New Roman"/>
-                <w:sz w:val="24"/>
-                <w:szCs w:val="24"/>
-              </w:rPr>
-              <w:t>2019</w:t>
-            </w:r>
-            <w:r>
-              <w:rPr>
-                <w:rFonts w:ascii="Times New Roman" w:eastAsia="Times New Roman" w:hAnsi="Times New Roman" w:cs="Times New Roman"/>
-                <w:sz w:val="24"/>
-                <w:szCs w:val="24"/>
-              </w:rPr>
-              <w:t>-</w:t>
-            </w:r>
-            <w:r>
-              <w:rPr>
-                <w:rFonts w:ascii="Times New Roman" w:eastAsia="Times New Roman" w:hAnsi="Times New Roman" w:cs="Times New Roman"/>
-                <w:sz w:val="24"/>
-                <w:szCs w:val="24"/>
-              </w:rPr>
-              <w:t>0</w:t>
-            </w:r>
-            <w:r>
-              <w:rPr>
-                <w:rFonts w:ascii="Times New Roman" w:eastAsia="Times New Roman" w:hAnsi="Times New Roman" w:cs="Times New Roman"/>
-                <w:sz w:val="24"/>
-                <w:szCs w:val="24"/>
-              </w:rPr>
-              <w:t>8-</w:t>
-            </w:r>
-            <w:r>
-              <w:rPr>
-                <w:rFonts w:ascii="Times New Roman" w:eastAsia="Times New Roman" w:hAnsi="Times New Roman" w:cs="Times New Roman"/>
-                <w:sz w:val="24"/>
-                <w:szCs w:val="24"/>
-              </w:rPr>
-              <w:t>13</w:t>
-            </w:r>
-          </w:p>
-        </w:tc>
       </w:tr>
       <w:tr>
         <w:trPr>
@@ -6817,60 +4906,6 @@
             </w:r>
           </w:p>
         </w:tc>
-        <w:tc>
-          <w:tcPr>
-            <w:tcW w:w="1293" w:type="dxa"/>
-          </w:tcPr>
-          <w:p>
-            <w:pPr>
-              <w:rPr>
-                <w:rFonts w:ascii="Times New Roman" w:eastAsia="Times New Roman" w:hAnsi="Times New Roman" w:cs="Times New Roman"/>
-                <w:sz w:val="24"/>
-                <w:szCs w:val="24"/>
-              </w:rPr>
-            </w:pPr>
-            <w:r>
-              <w:rPr>
-                <w:rFonts w:ascii="Times New Roman" w:eastAsia="Times New Roman" w:hAnsi="Times New Roman" w:cs="Times New Roman"/>
-                <w:sz w:val="24"/>
-                <w:szCs w:val="24"/>
-              </w:rPr>
-              <w:t>2019</w:t>
-            </w:r>
-            <w:r>
-              <w:rPr>
-                <w:rFonts w:ascii="Times New Roman" w:eastAsia="Times New Roman" w:hAnsi="Times New Roman" w:cs="Times New Roman"/>
-                <w:sz w:val="24"/>
-                <w:szCs w:val="24"/>
-              </w:rPr>
-              <w:t>-</w:t>
-            </w:r>
-            <w:r>
-              <w:rPr>
-                <w:rFonts w:ascii="Times New Roman" w:eastAsia="Times New Roman" w:hAnsi="Times New Roman" w:cs="Times New Roman"/>
-                <w:sz w:val="24"/>
-                <w:szCs w:val="24"/>
-              </w:rPr>
-              <w:t>0</w:t>
-            </w:r>
-            <w:r>
-              <w:rPr>
-                <w:rFonts w:ascii="Times New Roman" w:eastAsia="Times New Roman" w:hAnsi="Times New Roman" w:cs="Times New Roman"/>
-                <w:sz w:val="24"/>
-                <w:szCs w:val="24"/>
-              </w:rPr>
-              <w:t>8-</w:t>
-            </w:r>
-            <w:r>
-              <w:rPr>
-                <w:rFonts w:ascii="Times New Roman" w:eastAsia="Times New Roman" w:hAnsi="Times New Roman" w:cs="Times New Roman"/>
-                <w:sz w:val="24"/>
-                <w:szCs w:val="24"/>
-              </w:rPr>
-              <w:t>14</w:t>
-            </w:r>
-          </w:p>
-        </w:tc>
       </w:tr>
       <w:tr>
         <w:trPr>
@@ -6992,61 +5027,6 @@
             </w:r>
           </w:p>
         </w:tc>
-        <w:tc>
-          <w:tcPr>
-            <w:tcW w:w="1293" w:type="dxa"/>
-            <w:shd w:val="clear" w:color="auto" w:fill="FFFF00"/>
-          </w:tcPr>
-          <w:p>
-            <w:pPr>
-              <w:rPr>
-                <w:rFonts w:ascii="Times New Roman" w:eastAsia="Times New Roman" w:hAnsi="Times New Roman" w:cs="Times New Roman"/>
-                <w:sz w:val="24"/>
-                <w:szCs w:val="24"/>
-              </w:rPr>
-            </w:pPr>
-            <w:r>
-              <w:rPr>
-                <w:rFonts w:ascii="Times New Roman" w:eastAsia="Times New Roman" w:hAnsi="Times New Roman" w:cs="Times New Roman"/>
-                <w:sz w:val="24"/>
-                <w:szCs w:val="24"/>
-              </w:rPr>
-              <w:t>2019</w:t>
-            </w:r>
-            <w:r>
-              <w:rPr>
-                <w:rFonts w:ascii="Times New Roman" w:eastAsia="Times New Roman" w:hAnsi="Times New Roman" w:cs="Times New Roman"/>
-                <w:sz w:val="24"/>
-                <w:szCs w:val="24"/>
-              </w:rPr>
-              <w:t>-</w:t>
-            </w:r>
-            <w:r>
-              <w:rPr>
-                <w:rFonts w:ascii="Times New Roman" w:eastAsia="Times New Roman" w:hAnsi="Times New Roman" w:cs="Times New Roman"/>
-                <w:sz w:val="24"/>
-                <w:szCs w:val="24"/>
-              </w:rPr>
-              <w:t>0</w:t>
-            </w:r>
-            <w:r>
-              <w:rPr>
-                <w:rFonts w:ascii="Times New Roman" w:eastAsia="Times New Roman" w:hAnsi="Times New Roman" w:cs="Times New Roman"/>
-                <w:sz w:val="24"/>
-                <w:szCs w:val="24"/>
-              </w:rPr>
-              <w:t>8-</w:t>
-            </w:r>
-            <w:r>
-              <w:rPr>
-                <w:rFonts w:ascii="Times New Roman" w:eastAsia="Times New Roman" w:hAnsi="Times New Roman" w:cs="Times New Roman"/>
-                <w:sz w:val="24"/>
-                <w:szCs w:val="24"/>
-              </w:rPr>
-              <w:t>16</w:t>
-            </w:r>
-          </w:p>
-        </w:tc>
       </w:tr>
       <w:tr>
         <w:trPr>
@@ -7168,61 +5148,6 @@
             </w:r>
           </w:p>
         </w:tc>
-        <w:tc>
-          <w:tcPr>
-            <w:tcW w:w="1293" w:type="dxa"/>
-            <w:shd w:val="clear" w:color="auto" w:fill="FFFF00"/>
-          </w:tcPr>
-          <w:p>
-            <w:pPr>
-              <w:rPr>
-                <w:rFonts w:ascii="Times New Roman" w:eastAsia="Times New Roman" w:hAnsi="Times New Roman" w:cs="Times New Roman"/>
-                <w:sz w:val="24"/>
-                <w:szCs w:val="24"/>
-              </w:rPr>
-            </w:pPr>
-            <w:r>
-              <w:rPr>
-                <w:rFonts w:ascii="Times New Roman" w:eastAsia="Times New Roman" w:hAnsi="Times New Roman" w:cs="Times New Roman"/>
-                <w:sz w:val="24"/>
-                <w:szCs w:val="24"/>
-              </w:rPr>
-              <w:t>2019</w:t>
-            </w:r>
-            <w:r>
-              <w:rPr>
-                <w:rFonts w:ascii="Times New Roman" w:eastAsia="Times New Roman" w:hAnsi="Times New Roman" w:cs="Times New Roman"/>
-                <w:sz w:val="24"/>
-                <w:szCs w:val="24"/>
-              </w:rPr>
-              <w:t>-</w:t>
-            </w:r>
-            <w:r>
-              <w:rPr>
-                <w:rFonts w:ascii="Times New Roman" w:eastAsia="Times New Roman" w:hAnsi="Times New Roman" w:cs="Times New Roman"/>
-                <w:sz w:val="24"/>
-                <w:szCs w:val="24"/>
-              </w:rPr>
-              <w:t>0</w:t>
-            </w:r>
-            <w:r>
-              <w:rPr>
-                <w:rFonts w:ascii="Times New Roman" w:eastAsia="Times New Roman" w:hAnsi="Times New Roman" w:cs="Times New Roman"/>
-                <w:sz w:val="24"/>
-                <w:szCs w:val="24"/>
-              </w:rPr>
-              <w:t>8-</w:t>
-            </w:r>
-            <w:r>
-              <w:rPr>
-                <w:rFonts w:ascii="Times New Roman" w:eastAsia="Times New Roman" w:hAnsi="Times New Roman" w:cs="Times New Roman"/>
-                <w:sz w:val="24"/>
-                <w:szCs w:val="24"/>
-              </w:rPr>
-              <w:t>16</w:t>
-            </w:r>
-          </w:p>
-        </w:tc>
       </w:tr>
       <w:tr>
         <w:trPr>
@@ -7374,60 +5299,6 @@
             </w:r>
           </w:p>
         </w:tc>
-        <w:tc>
-          <w:tcPr>
-            <w:tcW w:w="1293" w:type="dxa"/>
-          </w:tcPr>
-          <w:p>
-            <w:pPr>
-              <w:rPr>
-                <w:rFonts w:ascii="Times New Roman" w:eastAsia="Times New Roman" w:hAnsi="Times New Roman" w:cs="Times New Roman"/>
-                <w:sz w:val="24"/>
-                <w:szCs w:val="24"/>
-              </w:rPr>
-            </w:pPr>
-            <w:r>
-              <w:rPr>
-                <w:rFonts w:ascii="Times New Roman" w:eastAsia="Times New Roman" w:hAnsi="Times New Roman" w:cs="Times New Roman"/>
-                <w:sz w:val="24"/>
-                <w:szCs w:val="24"/>
-              </w:rPr>
-              <w:t>2019</w:t>
-            </w:r>
-            <w:r>
-              <w:rPr>
-                <w:rFonts w:ascii="Times New Roman" w:eastAsia="Times New Roman" w:hAnsi="Times New Roman" w:cs="Times New Roman"/>
-                <w:sz w:val="24"/>
-                <w:szCs w:val="24"/>
-              </w:rPr>
-              <w:t>-</w:t>
-            </w:r>
-            <w:r>
-              <w:rPr>
-                <w:rFonts w:ascii="Times New Roman" w:eastAsia="Times New Roman" w:hAnsi="Times New Roman" w:cs="Times New Roman"/>
-                <w:sz w:val="24"/>
-                <w:szCs w:val="24"/>
-              </w:rPr>
-              <w:t>0</w:t>
-            </w:r>
-            <w:r>
-              <w:rPr>
-                <w:rFonts w:ascii="Times New Roman" w:eastAsia="Times New Roman" w:hAnsi="Times New Roman" w:cs="Times New Roman"/>
-                <w:sz w:val="24"/>
-                <w:szCs w:val="24"/>
-              </w:rPr>
-              <w:t>8-</w:t>
-            </w:r>
-            <w:r>
-              <w:rPr>
-                <w:rFonts w:ascii="Times New Roman" w:eastAsia="Times New Roman" w:hAnsi="Times New Roman" w:cs="Times New Roman"/>
-                <w:sz w:val="24"/>
-                <w:szCs w:val="24"/>
-              </w:rPr>
-              <w:t>28</w:t>
-            </w:r>
-          </w:p>
-        </w:tc>
       </w:tr>
       <w:tr>
         <w:trPr>
@@ -7549,60 +5420,6 @@
             </w:r>
           </w:p>
         </w:tc>
-        <w:tc>
-          <w:tcPr>
-            <w:tcW w:w="1293" w:type="dxa"/>
-          </w:tcPr>
-          <w:p>
-            <w:pPr>
-              <w:rPr>
-                <w:rFonts w:ascii="Times New Roman" w:eastAsia="Times New Roman" w:hAnsi="Times New Roman" w:cs="Times New Roman"/>
-                <w:sz w:val="24"/>
-                <w:szCs w:val="24"/>
-              </w:rPr>
-            </w:pPr>
-            <w:r>
-              <w:rPr>
-                <w:rFonts w:ascii="Times New Roman" w:eastAsia="Times New Roman" w:hAnsi="Times New Roman" w:cs="Times New Roman"/>
-                <w:sz w:val="24"/>
-                <w:szCs w:val="24"/>
-              </w:rPr>
-              <w:t>2019</w:t>
-            </w:r>
-            <w:r>
-              <w:rPr>
-                <w:rFonts w:ascii="Times New Roman" w:eastAsia="Times New Roman" w:hAnsi="Times New Roman" w:cs="Times New Roman"/>
-                <w:sz w:val="24"/>
-                <w:szCs w:val="24"/>
-              </w:rPr>
-              <w:t>-</w:t>
-            </w:r>
-            <w:r>
-              <w:rPr>
-                <w:rFonts w:ascii="Times New Roman" w:eastAsia="Times New Roman" w:hAnsi="Times New Roman" w:cs="Times New Roman"/>
-                <w:sz w:val="24"/>
-                <w:szCs w:val="24"/>
-              </w:rPr>
-              <w:t>0</w:t>
-            </w:r>
-            <w:r>
-              <w:rPr>
-                <w:rFonts w:ascii="Times New Roman" w:eastAsia="Times New Roman" w:hAnsi="Times New Roman" w:cs="Times New Roman"/>
-                <w:sz w:val="24"/>
-                <w:szCs w:val="24"/>
-              </w:rPr>
-              <w:t>8-</w:t>
-            </w:r>
-            <w:r>
-              <w:rPr>
-                <w:rFonts w:ascii="Times New Roman" w:eastAsia="Times New Roman" w:hAnsi="Times New Roman" w:cs="Times New Roman"/>
-                <w:sz w:val="24"/>
-                <w:szCs w:val="24"/>
-              </w:rPr>
-              <w:t>29</w:t>
-            </w:r>
-          </w:p>
-        </w:tc>
       </w:tr>
       <w:tr>
         <w:trPr>
@@ -7724,61 +5541,6 @@
             </w:r>
           </w:p>
         </w:tc>
-        <w:tc>
-          <w:tcPr>
-            <w:tcW w:w="1293" w:type="dxa"/>
-            <w:shd w:val="clear" w:color="auto" w:fill="FFFF00"/>
-          </w:tcPr>
-          <w:p>
-            <w:pPr>
-              <w:rPr>
-                <w:rFonts w:ascii="Times New Roman" w:eastAsia="Times New Roman" w:hAnsi="Times New Roman" w:cs="Times New Roman"/>
-                <w:sz w:val="24"/>
-                <w:szCs w:val="24"/>
-              </w:rPr>
-            </w:pPr>
-            <w:r>
-              <w:rPr>
-                <w:rFonts w:ascii="Times New Roman" w:eastAsia="Times New Roman" w:hAnsi="Times New Roman" w:cs="Times New Roman"/>
-                <w:sz w:val="24"/>
-                <w:szCs w:val="24"/>
-              </w:rPr>
-              <w:t>2019</w:t>
-            </w:r>
-            <w:r>
-              <w:rPr>
-                <w:rFonts w:ascii="Times New Roman" w:eastAsia="Times New Roman" w:hAnsi="Times New Roman" w:cs="Times New Roman"/>
-                <w:sz w:val="24"/>
-                <w:szCs w:val="24"/>
-              </w:rPr>
-              <w:t>-</w:t>
-            </w:r>
-            <w:r>
-              <w:rPr>
-                <w:rFonts w:ascii="Times New Roman" w:eastAsia="Times New Roman" w:hAnsi="Times New Roman" w:cs="Times New Roman"/>
-                <w:sz w:val="24"/>
-                <w:szCs w:val="24"/>
-              </w:rPr>
-              <w:t>0</w:t>
-            </w:r>
-            <w:r>
-              <w:rPr>
-                <w:rFonts w:ascii="Times New Roman" w:eastAsia="Times New Roman" w:hAnsi="Times New Roman" w:cs="Times New Roman"/>
-                <w:sz w:val="24"/>
-                <w:szCs w:val="24"/>
-              </w:rPr>
-              <w:t>8-</w:t>
-            </w:r>
-            <w:r>
-              <w:rPr>
-                <w:rFonts w:ascii="Times New Roman" w:eastAsia="Times New Roman" w:hAnsi="Times New Roman" w:cs="Times New Roman"/>
-                <w:sz w:val="24"/>
-                <w:szCs w:val="24"/>
-              </w:rPr>
-              <w:t>30</w:t>
-            </w:r>
-          </w:p>
-        </w:tc>
       </w:tr>
       <w:tr>
         <w:trPr>
@@ -7900,61 +5662,6 @@
             </w:r>
           </w:p>
         </w:tc>
-        <w:tc>
-          <w:tcPr>
-            <w:tcW w:w="1293" w:type="dxa"/>
-            <w:shd w:val="clear" w:color="auto" w:fill="FFFF00"/>
-          </w:tcPr>
-          <w:p>
-            <w:pPr>
-              <w:rPr>
-                <w:rFonts w:ascii="Times New Roman" w:eastAsia="Times New Roman" w:hAnsi="Times New Roman" w:cs="Times New Roman"/>
-                <w:sz w:val="24"/>
-                <w:szCs w:val="24"/>
-              </w:rPr>
-            </w:pPr>
-            <w:r>
-              <w:rPr>
-                <w:rFonts w:ascii="Times New Roman" w:eastAsia="Times New Roman" w:hAnsi="Times New Roman" w:cs="Times New Roman"/>
-                <w:sz w:val="24"/>
-                <w:szCs w:val="24"/>
-              </w:rPr>
-              <w:t>2019</w:t>
-            </w:r>
-            <w:r>
-              <w:rPr>
-                <w:rFonts w:ascii="Times New Roman" w:eastAsia="Times New Roman" w:hAnsi="Times New Roman" w:cs="Times New Roman"/>
-                <w:sz w:val="24"/>
-                <w:szCs w:val="24"/>
-              </w:rPr>
-              <w:t>-</w:t>
-            </w:r>
-            <w:r>
-              <w:rPr>
-                <w:rFonts w:ascii="Times New Roman" w:eastAsia="Times New Roman" w:hAnsi="Times New Roman" w:cs="Times New Roman"/>
-                <w:sz w:val="24"/>
-                <w:szCs w:val="24"/>
-              </w:rPr>
-              <w:t>0</w:t>
-            </w:r>
-            <w:r>
-              <w:rPr>
-                <w:rFonts w:ascii="Times New Roman" w:eastAsia="Times New Roman" w:hAnsi="Times New Roman" w:cs="Times New Roman"/>
-                <w:sz w:val="24"/>
-                <w:szCs w:val="24"/>
-              </w:rPr>
-              <w:t>8-</w:t>
-            </w:r>
-            <w:r>
-              <w:rPr>
-                <w:rFonts w:ascii="Times New Roman" w:eastAsia="Times New Roman" w:hAnsi="Times New Roman" w:cs="Times New Roman"/>
-                <w:sz w:val="24"/>
-                <w:szCs w:val="24"/>
-              </w:rPr>
-              <w:t>30</w:t>
-            </w:r>
-          </w:p>
-        </w:tc>
       </w:tr>
       <w:tr>
         <w:trPr>
@@ -8077,68 +5784,6 @@
             </w:r>
           </w:p>
         </w:tc>
-        <w:tc>
-          <w:tcPr>
-            <w:tcW w:w="1293" w:type="dxa"/>
-          </w:tcPr>
-          <w:p>
-            <w:pPr>
-              <w:rPr>
-                <w:rFonts w:ascii="Times New Roman" w:eastAsia="Times New Roman" w:hAnsi="Times New Roman" w:cs="Times New Roman"/>
-                <w:sz w:val="24"/>
-                <w:szCs w:val="24"/>
-              </w:rPr>
-            </w:pPr>
-            <w:r>
-              <w:rPr>
-                <w:rFonts w:ascii="Times New Roman" w:eastAsia="Times New Roman" w:hAnsi="Times New Roman" w:cs="Times New Roman"/>
-                <w:sz w:val="24"/>
-                <w:szCs w:val="24"/>
-              </w:rPr>
-              <w:t>2019</w:t>
-            </w:r>
-            <w:r>
-              <w:rPr>
-                <w:rFonts w:ascii="Times New Roman" w:eastAsia="Times New Roman" w:hAnsi="Times New Roman" w:cs="Times New Roman"/>
-                <w:sz w:val="24"/>
-                <w:szCs w:val="24"/>
-              </w:rPr>
-              <w:t>-</w:t>
-            </w:r>
-            <w:r>
-              <w:rPr>
-                <w:rFonts w:ascii="Times New Roman" w:eastAsia="Times New Roman" w:hAnsi="Times New Roman" w:cs="Times New Roman"/>
-                <w:sz w:val="24"/>
-                <w:szCs w:val="24"/>
-              </w:rPr>
-              <w:t>0</w:t>
-            </w:r>
-            <w:r>
-              <w:rPr>
-                <w:rFonts w:ascii="Times New Roman" w:eastAsia="Times New Roman" w:hAnsi="Times New Roman" w:cs="Times New Roman"/>
-                <w:sz w:val="24"/>
-                <w:szCs w:val="24"/>
-              </w:rPr>
-              <w:t>9-</w:t>
-            </w:r>
-            <w:r>
-              <w:rPr>
-                <w:rFonts w:ascii="Times New Roman" w:eastAsia="Times New Roman" w:hAnsi="Times New Roman" w:cs="Times New Roman"/>
-                <w:sz w:val="24"/>
-                <w:szCs w:val="24"/>
-              </w:rPr>
-              <w:t>0</w:t>
-            </w:r>
-            <w:r>
-              <w:rPr>
-                <w:rFonts w:ascii="Times New Roman" w:eastAsia="Times New Roman" w:hAnsi="Times New Roman" w:cs="Times New Roman"/>
-                <w:sz w:val="24"/>
-                <w:szCs w:val="24"/>
-              </w:rPr>
-              <w:t>3</w:t>
-            </w:r>
-          </w:p>
-        </w:tc>
       </w:tr>
       <w:tr>
         <w:trPr>
@@ -8279,68 +5924,6 @@
             </w:r>
           </w:p>
         </w:tc>
-        <w:tc>
-          <w:tcPr>
-            <w:tcW w:w="1293" w:type="dxa"/>
-          </w:tcPr>
-          <w:p>
-            <w:pPr>
-              <w:rPr>
-                <w:rFonts w:ascii="Times New Roman" w:eastAsia="Times New Roman" w:hAnsi="Times New Roman" w:cs="Times New Roman"/>
-                <w:sz w:val="24"/>
-                <w:szCs w:val="24"/>
-              </w:rPr>
-            </w:pPr>
-            <w:r>
-              <w:rPr>
-                <w:rFonts w:ascii="Times New Roman" w:eastAsia="Times New Roman" w:hAnsi="Times New Roman" w:cs="Times New Roman"/>
-                <w:sz w:val="24"/>
-                <w:szCs w:val="24"/>
-              </w:rPr>
-              <w:t>2019</w:t>
-            </w:r>
-            <w:r>
-              <w:rPr>
-                <w:rFonts w:ascii="Times New Roman" w:eastAsia="Times New Roman" w:hAnsi="Times New Roman" w:cs="Times New Roman"/>
-                <w:sz w:val="24"/>
-                <w:szCs w:val="24"/>
-              </w:rPr>
-              <w:t>-</w:t>
-            </w:r>
-            <w:r>
-              <w:rPr>
-                <w:rFonts w:ascii="Times New Roman" w:eastAsia="Times New Roman" w:hAnsi="Times New Roman" w:cs="Times New Roman"/>
-                <w:sz w:val="24"/>
-                <w:szCs w:val="24"/>
-              </w:rPr>
-              <w:t>0</w:t>
-            </w:r>
-            <w:r>
-              <w:rPr>
-                <w:rFonts w:ascii="Times New Roman" w:eastAsia="Times New Roman" w:hAnsi="Times New Roman" w:cs="Times New Roman"/>
-                <w:sz w:val="24"/>
-                <w:szCs w:val="24"/>
-              </w:rPr>
-              <w:t>9-</w:t>
-            </w:r>
-            <w:r>
-              <w:rPr>
-                <w:rFonts w:ascii="Times New Roman" w:eastAsia="Times New Roman" w:hAnsi="Times New Roman" w:cs="Times New Roman"/>
-                <w:sz w:val="24"/>
-                <w:szCs w:val="24"/>
-              </w:rPr>
-              <w:t>0</w:t>
-            </w:r>
-            <w:r>
-              <w:rPr>
-                <w:rFonts w:ascii="Times New Roman" w:eastAsia="Times New Roman" w:hAnsi="Times New Roman" w:cs="Times New Roman"/>
-                <w:sz w:val="24"/>
-                <w:szCs w:val="24"/>
-              </w:rPr>
-              <w:t>4</w:t>
-            </w:r>
-          </w:p>
-        </w:tc>
       </w:tr>
       <w:tr>
         <w:trPr>
@@ -8462,68 +6045,6 @@
             </w:r>
           </w:p>
         </w:tc>
-        <w:tc>
-          <w:tcPr>
-            <w:tcW w:w="1293" w:type="dxa"/>
-          </w:tcPr>
-          <w:p>
-            <w:pPr>
-              <w:rPr>
-                <w:rFonts w:ascii="Times New Roman" w:eastAsia="Times New Roman" w:hAnsi="Times New Roman" w:cs="Times New Roman"/>
-                <w:sz w:val="24"/>
-                <w:szCs w:val="24"/>
-              </w:rPr>
-            </w:pPr>
-            <w:r>
-              <w:rPr>
-                <w:rFonts w:ascii="Times New Roman" w:eastAsia="Times New Roman" w:hAnsi="Times New Roman" w:cs="Times New Roman"/>
-                <w:sz w:val="24"/>
-                <w:szCs w:val="24"/>
-              </w:rPr>
-              <w:t>2019</w:t>
-            </w:r>
-            <w:r>
-              <w:rPr>
-                <w:rFonts w:ascii="Times New Roman" w:eastAsia="Times New Roman" w:hAnsi="Times New Roman" w:cs="Times New Roman"/>
-                <w:sz w:val="24"/>
-                <w:szCs w:val="24"/>
-              </w:rPr>
-              <w:t>-</w:t>
-            </w:r>
-            <w:r>
-              <w:rPr>
-                <w:rFonts w:ascii="Times New Roman" w:eastAsia="Times New Roman" w:hAnsi="Times New Roman" w:cs="Times New Roman"/>
-                <w:sz w:val="24"/>
-                <w:szCs w:val="24"/>
-              </w:rPr>
-              <w:t>0</w:t>
-            </w:r>
-            <w:r>
-              <w:rPr>
-                <w:rFonts w:ascii="Times New Roman" w:eastAsia="Times New Roman" w:hAnsi="Times New Roman" w:cs="Times New Roman"/>
-                <w:sz w:val="24"/>
-                <w:szCs w:val="24"/>
-              </w:rPr>
-              <w:t>9-</w:t>
-            </w:r>
-            <w:r>
-              <w:rPr>
-                <w:rFonts w:ascii="Times New Roman" w:eastAsia="Times New Roman" w:hAnsi="Times New Roman" w:cs="Times New Roman"/>
-                <w:sz w:val="24"/>
-                <w:szCs w:val="24"/>
-              </w:rPr>
-              <w:t>0</w:t>
-            </w:r>
-            <w:r>
-              <w:rPr>
-                <w:rFonts w:ascii="Times New Roman" w:eastAsia="Times New Roman" w:hAnsi="Times New Roman" w:cs="Times New Roman"/>
-                <w:sz w:val="24"/>
-                <w:szCs w:val="24"/>
-              </w:rPr>
-              <w:t>5</w:t>
-            </w:r>
-          </w:p>
-        </w:tc>
       </w:tr>
       <w:tr>
         <w:trPr>
@@ -8645,69 +6166,6 @@
             </w:r>
           </w:p>
         </w:tc>
-        <w:tc>
-          <w:tcPr>
-            <w:tcW w:w="1293" w:type="dxa"/>
-            <w:shd w:val="clear" w:color="auto" w:fill="FFFF00"/>
-          </w:tcPr>
-          <w:p>
-            <w:pPr>
-              <w:rPr>
-                <w:rFonts w:ascii="Times New Roman" w:eastAsia="Times New Roman" w:hAnsi="Times New Roman" w:cs="Times New Roman"/>
-                <w:sz w:val="24"/>
-                <w:szCs w:val="24"/>
-              </w:rPr>
-            </w:pPr>
-            <w:r>
-              <w:rPr>
-                <w:rFonts w:ascii="Times New Roman" w:eastAsia="Times New Roman" w:hAnsi="Times New Roman" w:cs="Times New Roman"/>
-                <w:sz w:val="24"/>
-                <w:szCs w:val="24"/>
-              </w:rPr>
-              <w:t>2019</w:t>
-            </w:r>
-            <w:r>
-              <w:rPr>
-                <w:rFonts w:ascii="Times New Roman" w:eastAsia="Times New Roman" w:hAnsi="Times New Roman" w:cs="Times New Roman"/>
-                <w:sz w:val="24"/>
-                <w:szCs w:val="24"/>
-              </w:rPr>
-              <w:t>-</w:t>
-            </w:r>
-            <w:r>
-              <w:rPr>
-                <w:rFonts w:ascii="Times New Roman" w:eastAsia="Times New Roman" w:hAnsi="Times New Roman" w:cs="Times New Roman"/>
-                <w:sz w:val="24"/>
-                <w:szCs w:val="24"/>
-              </w:rPr>
-              <w:t>0</w:t>
-            </w:r>
-            <w:r>
-              <w:rPr>
-                <w:rFonts w:ascii="Times New Roman" w:eastAsia="Times New Roman" w:hAnsi="Times New Roman" w:cs="Times New Roman"/>
-                <w:sz w:val="24"/>
-                <w:szCs w:val="24"/>
-              </w:rPr>
-              <w:t>9-</w:t>
-            </w:r>
-            <w:r>
-              <w:rPr>
-                <w:rFonts w:ascii="Times New Roman" w:eastAsia="Times New Roman" w:hAnsi="Times New Roman" w:cs="Times New Roman"/>
-                <w:sz w:val="24"/>
-                <w:szCs w:val="24"/>
-              </w:rPr>
-              <w:t>0</w:t>
-            </w:r>
-            <w:r>
-              <w:rPr>
-                <w:rFonts w:ascii="Times New Roman" w:eastAsia="Times New Roman" w:hAnsi="Times New Roman" w:cs="Times New Roman"/>
-                <w:sz w:val="24"/>
-                <w:szCs w:val="24"/>
-              </w:rPr>
-              <w:t>6</w:t>
-            </w:r>
-          </w:p>
-        </w:tc>
       </w:tr>
       <w:tr>
         <w:trPr>
@@ -8848,69 +6306,6 @@
             </w:r>
           </w:p>
         </w:tc>
-        <w:tc>
-          <w:tcPr>
-            <w:tcW w:w="1293" w:type="dxa"/>
-            <w:shd w:val="clear" w:color="auto" w:fill="FFFF00"/>
-          </w:tcPr>
-          <w:p>
-            <w:pPr>
-              <w:rPr>
-                <w:rFonts w:ascii="Times New Roman" w:eastAsia="Times New Roman" w:hAnsi="Times New Roman" w:cs="Times New Roman"/>
-                <w:sz w:val="24"/>
-                <w:szCs w:val="24"/>
-              </w:rPr>
-            </w:pPr>
-            <w:r>
-              <w:rPr>
-                <w:rFonts w:ascii="Times New Roman" w:eastAsia="Times New Roman" w:hAnsi="Times New Roman" w:cs="Times New Roman"/>
-                <w:sz w:val="24"/>
-                <w:szCs w:val="24"/>
-              </w:rPr>
-              <w:t>2019</w:t>
-            </w:r>
-            <w:r>
-              <w:rPr>
-                <w:rFonts w:ascii="Times New Roman" w:eastAsia="Times New Roman" w:hAnsi="Times New Roman" w:cs="Times New Roman"/>
-                <w:sz w:val="24"/>
-                <w:szCs w:val="24"/>
-              </w:rPr>
-              <w:t>-</w:t>
-            </w:r>
-            <w:r>
-              <w:rPr>
-                <w:rFonts w:ascii="Times New Roman" w:eastAsia="Times New Roman" w:hAnsi="Times New Roman" w:cs="Times New Roman"/>
-                <w:sz w:val="24"/>
-                <w:szCs w:val="24"/>
-              </w:rPr>
-              <w:t>0</w:t>
-            </w:r>
-            <w:r>
-              <w:rPr>
-                <w:rFonts w:ascii="Times New Roman" w:eastAsia="Times New Roman" w:hAnsi="Times New Roman" w:cs="Times New Roman"/>
-                <w:sz w:val="24"/>
-                <w:szCs w:val="24"/>
-              </w:rPr>
-              <w:t>9-</w:t>
-            </w:r>
-            <w:r>
-              <w:rPr>
-                <w:rFonts w:ascii="Times New Roman" w:eastAsia="Times New Roman" w:hAnsi="Times New Roman" w:cs="Times New Roman"/>
-                <w:sz w:val="24"/>
-                <w:szCs w:val="24"/>
-              </w:rPr>
-              <w:t>0</w:t>
-            </w:r>
-            <w:r>
-              <w:rPr>
-                <w:rFonts w:ascii="Times New Roman" w:eastAsia="Times New Roman" w:hAnsi="Times New Roman" w:cs="Times New Roman"/>
-                <w:sz w:val="24"/>
-                <w:szCs w:val="24"/>
-              </w:rPr>
-              <w:t>6</w:t>
-            </w:r>
-          </w:p>
-        </w:tc>
       </w:tr>
       <w:tr>
         <w:trPr>
@@ -9032,52 +6427,6 @@
             </w:r>
           </w:p>
         </w:tc>
-        <w:tc>
-          <w:tcPr>
-            <w:tcW w:w="1293" w:type="dxa"/>
-          </w:tcPr>
-          <w:p>
-            <w:pPr>
-              <w:rPr>
-                <w:rFonts w:ascii="Times New Roman" w:eastAsia="Times New Roman" w:hAnsi="Times New Roman" w:cs="Times New Roman"/>
-                <w:sz w:val="24"/>
-                <w:szCs w:val="24"/>
-              </w:rPr>
-            </w:pPr>
-            <w:r>
-              <w:rPr>
-                <w:rFonts w:ascii="Times New Roman" w:eastAsia="Times New Roman" w:hAnsi="Times New Roman" w:cs="Times New Roman"/>
-                <w:sz w:val="24"/>
-                <w:szCs w:val="24"/>
-              </w:rPr>
-              <w:t>2019</w:t>
-            </w:r>
-            <w:r>
-              <w:rPr>
-                <w:rFonts w:ascii="Times New Roman" w:eastAsia="Times New Roman" w:hAnsi="Times New Roman" w:cs="Times New Roman"/>
-                <w:sz w:val="24"/>
-                <w:szCs w:val="24"/>
-              </w:rPr>
-              <w:t>-</w:t>
-            </w:r>
-            <w:r>
-              <w:rPr>
-                <w:rFonts w:ascii="Times New Roman" w:eastAsia="Times New Roman" w:hAnsi="Times New Roman" w:cs="Times New Roman"/>
-                <w:sz w:val="24"/>
-                <w:szCs w:val="24"/>
-              </w:rPr>
-              <w:t>0</w:t>
-            </w:r>
-            <w:r>
-              <w:rPr>
-                <w:rFonts w:ascii="Times New Roman" w:eastAsia="Times New Roman" w:hAnsi="Times New Roman" w:cs="Times New Roman"/>
-                <w:sz w:val="24"/>
-                <w:szCs w:val="24"/>
-              </w:rPr>
-              <w:t>9-11</w:t>
-            </w:r>
-          </w:p>
-        </w:tc>
       </w:tr>
       <w:tr>
         <w:trPr>
@@ -9199,52 +6548,6 @@
             </w:r>
           </w:p>
         </w:tc>
-        <w:tc>
-          <w:tcPr>
-            <w:tcW w:w="1293" w:type="dxa"/>
-          </w:tcPr>
-          <w:p>
-            <w:pPr>
-              <w:rPr>
-                <w:rFonts w:ascii="Times New Roman" w:eastAsia="Times New Roman" w:hAnsi="Times New Roman" w:cs="Times New Roman"/>
-                <w:sz w:val="24"/>
-                <w:szCs w:val="24"/>
-              </w:rPr>
-            </w:pPr>
-            <w:r>
-              <w:rPr>
-                <w:rFonts w:ascii="Times New Roman" w:eastAsia="Times New Roman" w:hAnsi="Times New Roman" w:cs="Times New Roman"/>
-                <w:sz w:val="24"/>
-                <w:szCs w:val="24"/>
-              </w:rPr>
-              <w:t>2019</w:t>
-            </w:r>
-            <w:r>
-              <w:rPr>
-                <w:rFonts w:ascii="Times New Roman" w:eastAsia="Times New Roman" w:hAnsi="Times New Roman" w:cs="Times New Roman"/>
-                <w:sz w:val="24"/>
-                <w:szCs w:val="24"/>
-              </w:rPr>
-              <w:t>-</w:t>
-            </w:r>
-            <w:r>
-              <w:rPr>
-                <w:rFonts w:ascii="Times New Roman" w:eastAsia="Times New Roman" w:hAnsi="Times New Roman" w:cs="Times New Roman"/>
-                <w:sz w:val="24"/>
-                <w:szCs w:val="24"/>
-              </w:rPr>
-              <w:t>0</w:t>
-            </w:r>
-            <w:r>
-              <w:rPr>
-                <w:rFonts w:ascii="Times New Roman" w:eastAsia="Times New Roman" w:hAnsi="Times New Roman" w:cs="Times New Roman"/>
-                <w:sz w:val="24"/>
-                <w:szCs w:val="24"/>
-              </w:rPr>
-              <w:t>9-12</w:t>
-            </w:r>
-          </w:p>
-        </w:tc>
       </w:tr>
       <w:tr>
         <w:trPr>
@@ -9366,53 +6669,6 @@
             </w:r>
           </w:p>
         </w:tc>
-        <w:tc>
-          <w:tcPr>
-            <w:tcW w:w="1293" w:type="dxa"/>
-            <w:shd w:val="clear" w:color="auto" w:fill="FFFF00"/>
-          </w:tcPr>
-          <w:p>
-            <w:pPr>
-              <w:rPr>
-                <w:rFonts w:ascii="Times New Roman" w:eastAsia="Times New Roman" w:hAnsi="Times New Roman" w:cs="Times New Roman"/>
-                <w:sz w:val="24"/>
-                <w:szCs w:val="24"/>
-              </w:rPr>
-            </w:pPr>
-            <w:r>
-              <w:rPr>
-                <w:rFonts w:ascii="Times New Roman" w:eastAsia="Times New Roman" w:hAnsi="Times New Roman" w:cs="Times New Roman"/>
-                <w:sz w:val="24"/>
-                <w:szCs w:val="24"/>
-              </w:rPr>
-              <w:t>2019</w:t>
-            </w:r>
-            <w:r>
-              <w:rPr>
-                <w:rFonts w:ascii="Times New Roman" w:eastAsia="Times New Roman" w:hAnsi="Times New Roman" w:cs="Times New Roman"/>
-                <w:sz w:val="24"/>
-                <w:szCs w:val="24"/>
-              </w:rPr>
-              <w:t>-</w:t>
-            </w:r>
-            <w:r>
-              <w:rPr>
-                <w:rFonts w:ascii="Times New Roman" w:eastAsia="Times New Roman" w:hAnsi="Times New Roman" w:cs="Times New Roman"/>
-                <w:sz w:val="24"/>
-                <w:szCs w:val="24"/>
-              </w:rPr>
-              <w:t>0</w:t>
-            </w:r>
-            <w:r>
-              <w:rPr>
-                <w:rFonts w:ascii="Times New Roman" w:eastAsia="Times New Roman" w:hAnsi="Times New Roman" w:cs="Times New Roman"/>
-                <w:sz w:val="24"/>
-                <w:szCs w:val="24"/>
-              </w:rPr>
-              <w:t>9-13</w:t>
-            </w:r>
-          </w:p>
-        </w:tc>
       </w:tr>
       <w:tr>
         <w:trPr>
@@ -9534,53 +6790,6 @@
             </w:r>
           </w:p>
         </w:tc>
-        <w:tc>
-          <w:tcPr>
-            <w:tcW w:w="1293" w:type="dxa"/>
-            <w:shd w:val="clear" w:color="auto" w:fill="FFFF00"/>
-          </w:tcPr>
-          <w:p>
-            <w:pPr>
-              <w:rPr>
-                <w:rFonts w:ascii="Times New Roman" w:eastAsia="Times New Roman" w:hAnsi="Times New Roman" w:cs="Times New Roman"/>
-                <w:sz w:val="24"/>
-                <w:szCs w:val="24"/>
-              </w:rPr>
-            </w:pPr>
-            <w:r>
-              <w:rPr>
-                <w:rFonts w:ascii="Times New Roman" w:eastAsia="Times New Roman" w:hAnsi="Times New Roman" w:cs="Times New Roman"/>
-                <w:sz w:val="24"/>
-                <w:szCs w:val="24"/>
-              </w:rPr>
-              <w:t>2019</w:t>
-            </w:r>
-            <w:r>
-              <w:rPr>
-                <w:rFonts w:ascii="Times New Roman" w:eastAsia="Times New Roman" w:hAnsi="Times New Roman" w:cs="Times New Roman"/>
-                <w:sz w:val="24"/>
-                <w:szCs w:val="24"/>
-              </w:rPr>
-              <w:t>-</w:t>
-            </w:r>
-            <w:r>
-              <w:rPr>
-                <w:rFonts w:ascii="Times New Roman" w:eastAsia="Times New Roman" w:hAnsi="Times New Roman" w:cs="Times New Roman"/>
-                <w:sz w:val="24"/>
-                <w:szCs w:val="24"/>
-              </w:rPr>
-              <w:t>0</w:t>
-            </w:r>
-            <w:r>
-              <w:rPr>
-                <w:rFonts w:ascii="Times New Roman" w:eastAsia="Times New Roman" w:hAnsi="Times New Roman" w:cs="Times New Roman"/>
-                <w:sz w:val="24"/>
-                <w:szCs w:val="24"/>
-              </w:rPr>
-              <w:t>9-13</w:t>
-            </w:r>
-          </w:p>
-        </w:tc>
       </w:tr>
       <w:tr>
         <w:trPr>
@@ -9702,52 +6911,6 @@
             </w:r>
           </w:p>
         </w:tc>
-        <w:tc>
-          <w:tcPr>
-            <w:tcW w:w="1293" w:type="dxa"/>
-          </w:tcPr>
-          <w:p>
-            <w:pPr>
-              <w:rPr>
-                <w:rFonts w:ascii="Times New Roman" w:eastAsia="Times New Roman" w:hAnsi="Times New Roman" w:cs="Times New Roman"/>
-                <w:sz w:val="24"/>
-                <w:szCs w:val="24"/>
-              </w:rPr>
-            </w:pPr>
-            <w:r>
-              <w:rPr>
-                <w:rFonts w:ascii="Times New Roman" w:eastAsia="Times New Roman" w:hAnsi="Times New Roman" w:cs="Times New Roman"/>
-                <w:sz w:val="24"/>
-                <w:szCs w:val="24"/>
-              </w:rPr>
-              <w:t>2019</w:t>
-            </w:r>
-            <w:r>
-              <w:rPr>
-                <w:rFonts w:ascii="Times New Roman" w:eastAsia="Times New Roman" w:hAnsi="Times New Roman" w:cs="Times New Roman"/>
-                <w:sz w:val="24"/>
-                <w:szCs w:val="24"/>
-              </w:rPr>
-              <w:t>-</w:t>
-            </w:r>
-            <w:r>
-              <w:rPr>
-                <w:rFonts w:ascii="Times New Roman" w:eastAsia="Times New Roman" w:hAnsi="Times New Roman" w:cs="Times New Roman"/>
-                <w:sz w:val="24"/>
-                <w:szCs w:val="24"/>
-              </w:rPr>
-              <w:t>0</w:t>
-            </w:r>
-            <w:r>
-              <w:rPr>
-                <w:rFonts w:ascii="Times New Roman" w:eastAsia="Times New Roman" w:hAnsi="Times New Roman" w:cs="Times New Roman"/>
-                <w:sz w:val="24"/>
-                <w:szCs w:val="24"/>
-              </w:rPr>
-              <w:t>9-17</w:t>
-            </w:r>
-          </w:p>
-        </w:tc>
       </w:tr>
       <w:tr>
         <w:trPr>
@@ -9869,52 +7032,6 @@
             </w:r>
           </w:p>
         </w:tc>
-        <w:tc>
-          <w:tcPr>
-            <w:tcW w:w="1293" w:type="dxa"/>
-          </w:tcPr>
-          <w:p>
-            <w:pPr>
-              <w:rPr>
-                <w:rFonts w:ascii="Times New Roman" w:eastAsia="Times New Roman" w:hAnsi="Times New Roman" w:cs="Times New Roman"/>
-                <w:sz w:val="24"/>
-                <w:szCs w:val="24"/>
-              </w:rPr>
-            </w:pPr>
-            <w:r>
-              <w:rPr>
-                <w:rFonts w:ascii="Times New Roman" w:eastAsia="Times New Roman" w:hAnsi="Times New Roman" w:cs="Times New Roman"/>
-                <w:sz w:val="24"/>
-                <w:szCs w:val="24"/>
-              </w:rPr>
-              <w:t>2019</w:t>
-            </w:r>
-            <w:r>
-              <w:rPr>
-                <w:rFonts w:ascii="Times New Roman" w:eastAsia="Times New Roman" w:hAnsi="Times New Roman" w:cs="Times New Roman"/>
-                <w:sz w:val="24"/>
-                <w:szCs w:val="24"/>
-              </w:rPr>
-              <w:t>-</w:t>
-            </w:r>
-            <w:r>
-              <w:rPr>
-                <w:rFonts w:ascii="Times New Roman" w:eastAsia="Times New Roman" w:hAnsi="Times New Roman" w:cs="Times New Roman"/>
-                <w:sz w:val="24"/>
-                <w:szCs w:val="24"/>
-              </w:rPr>
-              <w:t>0</w:t>
-            </w:r>
-            <w:r>
-              <w:rPr>
-                <w:rFonts w:ascii="Times New Roman" w:eastAsia="Times New Roman" w:hAnsi="Times New Roman" w:cs="Times New Roman"/>
-                <w:sz w:val="24"/>
-                <w:szCs w:val="24"/>
-              </w:rPr>
-              <w:t>9-18</w:t>
-            </w:r>
-          </w:p>
-        </w:tc>
       </w:tr>
       <w:tr>
         <w:trPr>
@@ -10036,52 +7153,6 @@
             </w:r>
           </w:p>
         </w:tc>
-        <w:tc>
-          <w:tcPr>
-            <w:tcW w:w="1293" w:type="dxa"/>
-          </w:tcPr>
-          <w:p>
-            <w:pPr>
-              <w:rPr>
-                <w:rFonts w:ascii="Times New Roman" w:eastAsia="Times New Roman" w:hAnsi="Times New Roman" w:cs="Times New Roman"/>
-                <w:sz w:val="24"/>
-                <w:szCs w:val="24"/>
-              </w:rPr>
-            </w:pPr>
-            <w:r>
-              <w:rPr>
-                <w:rFonts w:ascii="Times New Roman" w:eastAsia="Times New Roman" w:hAnsi="Times New Roman" w:cs="Times New Roman"/>
-                <w:sz w:val="24"/>
-                <w:szCs w:val="24"/>
-              </w:rPr>
-              <w:t>2019</w:t>
-            </w:r>
-            <w:r>
-              <w:rPr>
-                <w:rFonts w:ascii="Times New Roman" w:eastAsia="Times New Roman" w:hAnsi="Times New Roman" w:cs="Times New Roman"/>
-                <w:sz w:val="24"/>
-                <w:szCs w:val="24"/>
-              </w:rPr>
-              <w:t>-</w:t>
-            </w:r>
-            <w:r>
-              <w:rPr>
-                <w:rFonts w:ascii="Times New Roman" w:eastAsia="Times New Roman" w:hAnsi="Times New Roman" w:cs="Times New Roman"/>
-                <w:sz w:val="24"/>
-                <w:szCs w:val="24"/>
-              </w:rPr>
-              <w:t>0</w:t>
-            </w:r>
-            <w:r>
-              <w:rPr>
-                <w:rFonts w:ascii="Times New Roman" w:eastAsia="Times New Roman" w:hAnsi="Times New Roman" w:cs="Times New Roman"/>
-                <w:sz w:val="24"/>
-                <w:szCs w:val="24"/>
-              </w:rPr>
-              <w:t>9-19</w:t>
-            </w:r>
-          </w:p>
-        </w:tc>
       </w:tr>
       <w:tr>
         <w:trPr>
@@ -10203,53 +7274,6 @@
             </w:r>
           </w:p>
         </w:tc>
-        <w:tc>
-          <w:tcPr>
-            <w:tcW w:w="1293" w:type="dxa"/>
-            <w:shd w:val="clear" w:color="auto" w:fill="FFFF00"/>
-          </w:tcPr>
-          <w:p>
-            <w:pPr>
-              <w:rPr>
-                <w:rFonts w:ascii="Times New Roman" w:eastAsia="Times New Roman" w:hAnsi="Times New Roman" w:cs="Times New Roman"/>
-                <w:sz w:val="24"/>
-                <w:szCs w:val="24"/>
-              </w:rPr>
-            </w:pPr>
-            <w:r>
-              <w:rPr>
-                <w:rFonts w:ascii="Times New Roman" w:eastAsia="Times New Roman" w:hAnsi="Times New Roman" w:cs="Times New Roman"/>
-                <w:sz w:val="24"/>
-                <w:szCs w:val="24"/>
-              </w:rPr>
-              <w:t>2019</w:t>
-            </w:r>
-            <w:r>
-              <w:rPr>
-                <w:rFonts w:ascii="Times New Roman" w:eastAsia="Times New Roman" w:hAnsi="Times New Roman" w:cs="Times New Roman"/>
-                <w:sz w:val="24"/>
-                <w:szCs w:val="24"/>
-              </w:rPr>
-              <w:t>-</w:t>
-            </w:r>
-            <w:r>
-              <w:rPr>
-                <w:rFonts w:ascii="Times New Roman" w:eastAsia="Times New Roman" w:hAnsi="Times New Roman" w:cs="Times New Roman"/>
-                <w:sz w:val="24"/>
-                <w:szCs w:val="24"/>
-              </w:rPr>
-              <w:t>0</w:t>
-            </w:r>
-            <w:r>
-              <w:rPr>
-                <w:rFonts w:ascii="Times New Roman" w:eastAsia="Times New Roman" w:hAnsi="Times New Roman" w:cs="Times New Roman"/>
-                <w:sz w:val="24"/>
-                <w:szCs w:val="24"/>
-              </w:rPr>
-              <w:t>9-20</w:t>
-            </w:r>
-          </w:p>
-        </w:tc>
       </w:tr>
       <w:tr>
         <w:trPr>
@@ -10371,53 +7395,6 @@
             </w:r>
           </w:p>
         </w:tc>
-        <w:tc>
-          <w:tcPr>
-            <w:tcW w:w="1293" w:type="dxa"/>
-            <w:shd w:val="clear" w:color="auto" w:fill="FFFF00"/>
-          </w:tcPr>
-          <w:p>
-            <w:pPr>
-              <w:rPr>
-                <w:rFonts w:ascii="Times New Roman" w:eastAsia="Times New Roman" w:hAnsi="Times New Roman" w:cs="Times New Roman"/>
-                <w:sz w:val="24"/>
-                <w:szCs w:val="24"/>
-              </w:rPr>
-            </w:pPr>
-            <w:r>
-              <w:rPr>
-                <w:rFonts w:ascii="Times New Roman" w:eastAsia="Times New Roman" w:hAnsi="Times New Roman" w:cs="Times New Roman"/>
-                <w:sz w:val="24"/>
-                <w:szCs w:val="24"/>
-              </w:rPr>
-              <w:t>2019</w:t>
-            </w:r>
-            <w:r>
-              <w:rPr>
-                <w:rFonts w:ascii="Times New Roman" w:eastAsia="Times New Roman" w:hAnsi="Times New Roman" w:cs="Times New Roman"/>
-                <w:sz w:val="24"/>
-                <w:szCs w:val="24"/>
-              </w:rPr>
-              <w:t>-</w:t>
-            </w:r>
-            <w:r>
-              <w:rPr>
-                <w:rFonts w:ascii="Times New Roman" w:eastAsia="Times New Roman" w:hAnsi="Times New Roman" w:cs="Times New Roman"/>
-                <w:sz w:val="24"/>
-                <w:szCs w:val="24"/>
-              </w:rPr>
-              <w:t>0</w:t>
-            </w:r>
-            <w:r>
-              <w:rPr>
-                <w:rFonts w:ascii="Times New Roman" w:eastAsia="Times New Roman" w:hAnsi="Times New Roman" w:cs="Times New Roman"/>
-                <w:sz w:val="24"/>
-                <w:szCs w:val="24"/>
-              </w:rPr>
-              <w:t>9-20</w:t>
-            </w:r>
-          </w:p>
-        </w:tc>
       </w:tr>
       <w:tr>
         <w:trPr>
@@ -10539,52 +7516,6 @@
             </w:r>
           </w:p>
         </w:tc>
-        <w:tc>
-          <w:tcPr>
-            <w:tcW w:w="1293" w:type="dxa"/>
-          </w:tcPr>
-          <w:p>
-            <w:pPr>
-              <w:rPr>
-                <w:rFonts w:ascii="Times New Roman" w:eastAsia="Times New Roman" w:hAnsi="Times New Roman" w:cs="Times New Roman"/>
-                <w:sz w:val="24"/>
-                <w:szCs w:val="24"/>
-              </w:rPr>
-            </w:pPr>
-            <w:r>
-              <w:rPr>
-                <w:rFonts w:ascii="Times New Roman" w:eastAsia="Times New Roman" w:hAnsi="Times New Roman" w:cs="Times New Roman"/>
-                <w:sz w:val="24"/>
-                <w:szCs w:val="24"/>
-              </w:rPr>
-              <w:t>2019</w:t>
-            </w:r>
-            <w:r>
-              <w:rPr>
-                <w:rFonts w:ascii="Times New Roman" w:eastAsia="Times New Roman" w:hAnsi="Times New Roman" w:cs="Times New Roman"/>
-                <w:sz w:val="24"/>
-                <w:szCs w:val="24"/>
-              </w:rPr>
-              <w:t>-</w:t>
-            </w:r>
-            <w:r>
-              <w:rPr>
-                <w:rFonts w:ascii="Times New Roman" w:eastAsia="Times New Roman" w:hAnsi="Times New Roman" w:cs="Times New Roman"/>
-                <w:sz w:val="24"/>
-                <w:szCs w:val="24"/>
-              </w:rPr>
-              <w:t>0</w:t>
-            </w:r>
-            <w:r>
-              <w:rPr>
-                <w:rFonts w:ascii="Times New Roman" w:eastAsia="Times New Roman" w:hAnsi="Times New Roman" w:cs="Times New Roman"/>
-                <w:sz w:val="24"/>
-                <w:szCs w:val="24"/>
-              </w:rPr>
-              <w:t>9-24</w:t>
-            </w:r>
-          </w:p>
-        </w:tc>
       </w:tr>
       <w:tr>
         <w:trPr>
@@ -10707,52 +7638,6 @@
             </w:r>
           </w:p>
         </w:tc>
-        <w:tc>
-          <w:tcPr>
-            <w:tcW w:w="1293" w:type="dxa"/>
-          </w:tcPr>
-          <w:p>
-            <w:pPr>
-              <w:rPr>
-                <w:rFonts w:ascii="Times New Roman" w:eastAsia="Times New Roman" w:hAnsi="Times New Roman" w:cs="Times New Roman"/>
-                <w:sz w:val="24"/>
-                <w:szCs w:val="24"/>
-              </w:rPr>
-            </w:pPr>
-            <w:r>
-              <w:rPr>
-                <w:rFonts w:ascii="Times New Roman" w:eastAsia="Times New Roman" w:hAnsi="Times New Roman" w:cs="Times New Roman"/>
-                <w:sz w:val="24"/>
-                <w:szCs w:val="24"/>
-              </w:rPr>
-              <w:t>2019</w:t>
-            </w:r>
-            <w:r>
-              <w:rPr>
-                <w:rFonts w:ascii="Times New Roman" w:eastAsia="Times New Roman" w:hAnsi="Times New Roman" w:cs="Times New Roman"/>
-                <w:sz w:val="24"/>
-                <w:szCs w:val="24"/>
-              </w:rPr>
-              <w:t>-</w:t>
-            </w:r>
-            <w:r>
-              <w:rPr>
-                <w:rFonts w:ascii="Times New Roman" w:eastAsia="Times New Roman" w:hAnsi="Times New Roman" w:cs="Times New Roman"/>
-                <w:sz w:val="24"/>
-                <w:szCs w:val="24"/>
-              </w:rPr>
-              <w:t>0</w:t>
-            </w:r>
-            <w:r>
-              <w:rPr>
-                <w:rFonts w:ascii="Times New Roman" w:eastAsia="Times New Roman" w:hAnsi="Times New Roman" w:cs="Times New Roman"/>
-                <w:sz w:val="24"/>
-                <w:szCs w:val="24"/>
-              </w:rPr>
-              <w:t>9-25</w:t>
-            </w:r>
-          </w:p>
-        </w:tc>
       </w:tr>
       <w:tr>
         <w:trPr>
@@ -10875,52 +7760,6 @@
             </w:r>
           </w:p>
         </w:tc>
-        <w:tc>
-          <w:tcPr>
-            <w:tcW w:w="1293" w:type="dxa"/>
-          </w:tcPr>
-          <w:p>
-            <w:pPr>
-              <w:rPr>
-                <w:rFonts w:ascii="Times New Roman" w:eastAsia="Times New Roman" w:hAnsi="Times New Roman" w:cs="Times New Roman"/>
-                <w:sz w:val="24"/>
-                <w:szCs w:val="24"/>
-              </w:rPr>
-            </w:pPr>
-            <w:r>
-              <w:rPr>
-                <w:rFonts w:ascii="Times New Roman" w:eastAsia="Times New Roman" w:hAnsi="Times New Roman" w:cs="Times New Roman"/>
-                <w:sz w:val="24"/>
-                <w:szCs w:val="24"/>
-              </w:rPr>
-              <w:t>2019</w:t>
-            </w:r>
-            <w:r>
-              <w:rPr>
-                <w:rFonts w:ascii="Times New Roman" w:eastAsia="Times New Roman" w:hAnsi="Times New Roman" w:cs="Times New Roman"/>
-                <w:sz w:val="24"/>
-                <w:szCs w:val="24"/>
-              </w:rPr>
-              <w:t>-</w:t>
-            </w:r>
-            <w:r>
-              <w:rPr>
-                <w:rFonts w:ascii="Times New Roman" w:eastAsia="Times New Roman" w:hAnsi="Times New Roman" w:cs="Times New Roman"/>
-                <w:sz w:val="24"/>
-                <w:szCs w:val="24"/>
-              </w:rPr>
-              <w:t>0</w:t>
-            </w:r>
-            <w:r>
-              <w:rPr>
-                <w:rFonts w:ascii="Times New Roman" w:eastAsia="Times New Roman" w:hAnsi="Times New Roman" w:cs="Times New Roman"/>
-                <w:sz w:val="24"/>
-                <w:szCs w:val="24"/>
-              </w:rPr>
-              <w:t>9-26</w:t>
-            </w:r>
-          </w:p>
-        </w:tc>
       </w:tr>
       <w:tr>
         <w:trPr>
@@ -11043,53 +7882,6 @@
             </w:r>
           </w:p>
         </w:tc>
-        <w:tc>
-          <w:tcPr>
-            <w:tcW w:w="1293" w:type="dxa"/>
-            <w:shd w:val="clear" w:color="auto" w:fill="FFFF00"/>
-          </w:tcPr>
-          <w:p>
-            <w:pPr>
-              <w:rPr>
-                <w:rFonts w:ascii="Times New Roman" w:eastAsia="Times New Roman" w:hAnsi="Times New Roman" w:cs="Times New Roman"/>
-                <w:sz w:val="24"/>
-                <w:szCs w:val="24"/>
-              </w:rPr>
-            </w:pPr>
-            <w:r>
-              <w:rPr>
-                <w:rFonts w:ascii="Times New Roman" w:eastAsia="Times New Roman" w:hAnsi="Times New Roman" w:cs="Times New Roman"/>
-                <w:sz w:val="24"/>
-                <w:szCs w:val="24"/>
-              </w:rPr>
-              <w:t>2019</w:t>
-            </w:r>
-            <w:r>
-              <w:rPr>
-                <w:rFonts w:ascii="Times New Roman" w:eastAsia="Times New Roman" w:hAnsi="Times New Roman" w:cs="Times New Roman"/>
-                <w:sz w:val="24"/>
-                <w:szCs w:val="24"/>
-              </w:rPr>
-              <w:t>-</w:t>
-            </w:r>
-            <w:r>
-              <w:rPr>
-                <w:rFonts w:ascii="Times New Roman" w:eastAsia="Times New Roman" w:hAnsi="Times New Roman" w:cs="Times New Roman"/>
-                <w:sz w:val="24"/>
-                <w:szCs w:val="24"/>
-              </w:rPr>
-              <w:t>0</w:t>
-            </w:r>
-            <w:r>
-              <w:rPr>
-                <w:rFonts w:ascii="Times New Roman" w:eastAsia="Times New Roman" w:hAnsi="Times New Roman" w:cs="Times New Roman"/>
-                <w:sz w:val="24"/>
-                <w:szCs w:val="24"/>
-              </w:rPr>
-              <w:t>9-27</w:t>
-            </w:r>
-          </w:p>
-        </w:tc>
       </w:tr>
       <w:tr>
         <w:trPr>
@@ -11212,53 +8004,6 @@
             </w:r>
           </w:p>
         </w:tc>
-        <w:tc>
-          <w:tcPr>
-            <w:tcW w:w="1293" w:type="dxa"/>
-            <w:shd w:val="clear" w:color="auto" w:fill="FFFF00"/>
-          </w:tcPr>
-          <w:p>
-            <w:pPr>
-              <w:rPr>
-                <w:rFonts w:ascii="Times New Roman" w:eastAsia="Times New Roman" w:hAnsi="Times New Roman" w:cs="Times New Roman"/>
-                <w:sz w:val="24"/>
-                <w:szCs w:val="24"/>
-              </w:rPr>
-            </w:pPr>
-            <w:r>
-              <w:rPr>
-                <w:rFonts w:ascii="Times New Roman" w:eastAsia="Times New Roman" w:hAnsi="Times New Roman" w:cs="Times New Roman"/>
-                <w:sz w:val="24"/>
-                <w:szCs w:val="24"/>
-              </w:rPr>
-              <w:t>2019</w:t>
-            </w:r>
-            <w:r>
-              <w:rPr>
-                <w:rFonts w:ascii="Times New Roman" w:eastAsia="Times New Roman" w:hAnsi="Times New Roman" w:cs="Times New Roman"/>
-                <w:sz w:val="24"/>
-                <w:szCs w:val="24"/>
-              </w:rPr>
-              <w:t>-</w:t>
-            </w:r>
-            <w:r>
-              <w:rPr>
-                <w:rFonts w:ascii="Times New Roman" w:eastAsia="Times New Roman" w:hAnsi="Times New Roman" w:cs="Times New Roman"/>
-                <w:sz w:val="24"/>
-                <w:szCs w:val="24"/>
-              </w:rPr>
-              <w:t>0</w:t>
-            </w:r>
-            <w:r>
-              <w:rPr>
-                <w:rFonts w:ascii="Times New Roman" w:eastAsia="Times New Roman" w:hAnsi="Times New Roman" w:cs="Times New Roman"/>
-                <w:sz w:val="24"/>
-                <w:szCs w:val="24"/>
-              </w:rPr>
-              <w:t>9-27</w:t>
-            </w:r>
-          </w:p>
-        </w:tc>
       </w:tr>
       <w:tr>
         <w:trPr>
@@ -11381,52 +8126,6 @@
             </w:r>
           </w:p>
         </w:tc>
-        <w:tc>
-          <w:tcPr>
-            <w:tcW w:w="1293" w:type="dxa"/>
-          </w:tcPr>
-          <w:p>
-            <w:pPr>
-              <w:rPr>
-                <w:rFonts w:ascii="Times New Roman" w:eastAsia="Times New Roman" w:hAnsi="Times New Roman" w:cs="Times New Roman"/>
-                <w:sz w:val="24"/>
-                <w:szCs w:val="24"/>
-              </w:rPr>
-            </w:pPr>
-            <w:r>
-              <w:rPr>
-                <w:rFonts w:ascii="Times New Roman" w:eastAsia="Times New Roman" w:hAnsi="Times New Roman" w:cs="Times New Roman"/>
-                <w:sz w:val="24"/>
-                <w:szCs w:val="24"/>
-              </w:rPr>
-              <w:t>2019</w:t>
-            </w:r>
-            <w:r>
-              <w:rPr>
-                <w:rFonts w:ascii="Times New Roman" w:eastAsia="Times New Roman" w:hAnsi="Times New Roman" w:cs="Times New Roman"/>
-                <w:sz w:val="24"/>
-                <w:szCs w:val="24"/>
-              </w:rPr>
-              <w:t>-10-</w:t>
-            </w:r>
-            <w:r>
-              <w:rPr>
-                <w:rFonts w:ascii="Times New Roman" w:eastAsia="Times New Roman" w:hAnsi="Times New Roman" w:cs="Times New Roman"/>
-                <w:sz w:val="24"/>
-                <w:szCs w:val="24"/>
-              </w:rPr>
-              <w:t>0</w:t>
-            </w:r>
-            <w:r>
-              <w:rPr>
-                <w:rFonts w:ascii="Times New Roman" w:eastAsia="Times New Roman" w:hAnsi="Times New Roman" w:cs="Times New Roman"/>
-                <w:sz w:val="24"/>
-                <w:szCs w:val="24"/>
-              </w:rPr>
-              <w:t>1</w:t>
-            </w:r>
-          </w:p>
-        </w:tc>
       </w:tr>
       <w:tr>
         <w:trPr>
@@ -11549,52 +8248,6 @@
             </w:r>
           </w:p>
         </w:tc>
-        <w:tc>
-          <w:tcPr>
-            <w:tcW w:w="1293" w:type="dxa"/>
-          </w:tcPr>
-          <w:p>
-            <w:pPr>
-              <w:rPr>
-                <w:rFonts w:ascii="Times New Roman" w:eastAsia="Times New Roman" w:hAnsi="Times New Roman" w:cs="Times New Roman"/>
-                <w:sz w:val="24"/>
-                <w:szCs w:val="24"/>
-              </w:rPr>
-            </w:pPr>
-            <w:r>
-              <w:rPr>
-                <w:rFonts w:ascii="Times New Roman" w:eastAsia="Times New Roman" w:hAnsi="Times New Roman" w:cs="Times New Roman"/>
-                <w:sz w:val="24"/>
-                <w:szCs w:val="24"/>
-              </w:rPr>
-              <w:t>2019</w:t>
-            </w:r>
-            <w:r>
-              <w:rPr>
-                <w:rFonts w:ascii="Times New Roman" w:eastAsia="Times New Roman" w:hAnsi="Times New Roman" w:cs="Times New Roman"/>
-                <w:sz w:val="24"/>
-                <w:szCs w:val="24"/>
-              </w:rPr>
-              <w:t>-10-</w:t>
-            </w:r>
-            <w:r>
-              <w:rPr>
-                <w:rFonts w:ascii="Times New Roman" w:eastAsia="Times New Roman" w:hAnsi="Times New Roman" w:cs="Times New Roman"/>
-                <w:sz w:val="24"/>
-                <w:szCs w:val="24"/>
-              </w:rPr>
-              <w:t>0</w:t>
-            </w:r>
-            <w:r>
-              <w:rPr>
-                <w:rFonts w:ascii="Times New Roman" w:eastAsia="Times New Roman" w:hAnsi="Times New Roman" w:cs="Times New Roman"/>
-                <w:sz w:val="24"/>
-                <w:szCs w:val="24"/>
-              </w:rPr>
-              <w:t>3</w:t>
-            </w:r>
-          </w:p>
-        </w:tc>
       </w:tr>
       <w:tr>
         <w:trPr>
@@ -11714,53 +8367,6 @@
             </w:r>
           </w:p>
         </w:tc>
-        <w:tc>
-          <w:tcPr>
-            <w:tcW w:w="1293" w:type="dxa"/>
-            <w:shd w:val="clear" w:color="auto" w:fill="FFFF00"/>
-          </w:tcPr>
-          <w:p>
-            <w:pPr>
-              <w:rPr>
-                <w:rFonts w:ascii="Times New Roman" w:eastAsia="Times New Roman" w:hAnsi="Times New Roman" w:cs="Times New Roman"/>
-                <w:sz w:val="24"/>
-                <w:szCs w:val="24"/>
-              </w:rPr>
-            </w:pPr>
-            <w:r>
-              <w:rPr>
-                <w:rFonts w:ascii="Times New Roman" w:eastAsia="Times New Roman" w:hAnsi="Times New Roman" w:cs="Times New Roman"/>
-                <w:sz w:val="24"/>
-                <w:szCs w:val="24"/>
-              </w:rPr>
-              <w:t>2019</w:t>
-            </w:r>
-            <w:r>
-              <w:rPr>
-                <w:rFonts w:ascii="Times New Roman" w:eastAsia="Times New Roman" w:hAnsi="Times New Roman" w:cs="Times New Roman"/>
-                <w:sz w:val="24"/>
-                <w:szCs w:val="24"/>
-              </w:rPr>
-              <w:t>-10-</w:t>
-            </w:r>
-            <w:r>
-              <w:rPr>
-                <w:rFonts w:ascii="Times New Roman" w:eastAsia="Times New Roman" w:hAnsi="Times New Roman" w:cs="Times New Roman"/>
-                <w:sz w:val="24"/>
-                <w:szCs w:val="24"/>
-              </w:rPr>
-              <w:t>0</w:t>
-            </w:r>
-            <w:r>
-              <w:rPr>
-                <w:rFonts w:ascii="Times New Roman" w:eastAsia="Times New Roman" w:hAnsi="Times New Roman" w:cs="Times New Roman"/>
-                <w:sz w:val="24"/>
-                <w:szCs w:val="24"/>
-              </w:rPr>
-              <w:t>4</w:t>
-            </w:r>
-          </w:p>
-        </w:tc>
       </w:tr>
       <w:tr>
         <w:trPr>
@@ -11880,53 +8486,6 @@
             </w:r>
           </w:p>
         </w:tc>
-        <w:tc>
-          <w:tcPr>
-            <w:tcW w:w="1293" w:type="dxa"/>
-            <w:shd w:val="clear" w:color="auto" w:fill="FFFF00"/>
-          </w:tcPr>
-          <w:p>
-            <w:pPr>
-              <w:rPr>
-                <w:rFonts w:ascii="Times New Roman" w:eastAsia="Times New Roman" w:hAnsi="Times New Roman" w:cs="Times New Roman"/>
-                <w:sz w:val="24"/>
-                <w:szCs w:val="24"/>
-              </w:rPr>
-            </w:pPr>
-            <w:r>
-              <w:rPr>
-                <w:rFonts w:ascii="Times New Roman" w:eastAsia="Times New Roman" w:hAnsi="Times New Roman" w:cs="Times New Roman"/>
-                <w:sz w:val="24"/>
-                <w:szCs w:val="24"/>
-              </w:rPr>
-              <w:t>2019</w:t>
-            </w:r>
-            <w:r>
-              <w:rPr>
-                <w:rFonts w:ascii="Times New Roman" w:eastAsia="Times New Roman" w:hAnsi="Times New Roman" w:cs="Times New Roman"/>
-                <w:sz w:val="24"/>
-                <w:szCs w:val="24"/>
-              </w:rPr>
-              <w:t>-10-</w:t>
-            </w:r>
-            <w:r>
-              <w:rPr>
-                <w:rFonts w:ascii="Times New Roman" w:eastAsia="Times New Roman" w:hAnsi="Times New Roman" w:cs="Times New Roman"/>
-                <w:sz w:val="24"/>
-                <w:szCs w:val="24"/>
-              </w:rPr>
-              <w:t>0</w:t>
-            </w:r>
-            <w:r>
-              <w:rPr>
-                <w:rFonts w:ascii="Times New Roman" w:eastAsia="Times New Roman" w:hAnsi="Times New Roman" w:cs="Times New Roman"/>
-                <w:sz w:val="24"/>
-                <w:szCs w:val="24"/>
-              </w:rPr>
-              <w:t>4</w:t>
-            </w:r>
-          </w:p>
-        </w:tc>
       </w:tr>
       <w:tr>
         <w:trPr>
@@ -12046,36 +8605,6 @@
             </w:r>
           </w:p>
         </w:tc>
-        <w:tc>
-          <w:tcPr>
-            <w:tcW w:w="1293" w:type="dxa"/>
-          </w:tcPr>
-          <w:p>
-            <w:pPr>
-              <w:rPr>
-                <w:rFonts w:ascii="Times New Roman" w:eastAsia="Times New Roman" w:hAnsi="Times New Roman" w:cs="Times New Roman"/>
-                <w:sz w:val="24"/>
-                <w:szCs w:val="24"/>
-              </w:rPr>
-            </w:pPr>
-            <w:r>
-              <w:rPr>
-                <w:rFonts w:ascii="Times New Roman" w:eastAsia="Times New Roman" w:hAnsi="Times New Roman" w:cs="Times New Roman"/>
-                <w:sz w:val="24"/>
-                <w:szCs w:val="24"/>
-              </w:rPr>
-              <w:t>2019</w:t>
-            </w:r>
-            <w:r>
-              <w:rPr>
-                <w:rFonts w:ascii="Times New Roman" w:eastAsia="Times New Roman" w:hAnsi="Times New Roman" w:cs="Times New Roman"/>
-                <w:sz w:val="24"/>
-                <w:szCs w:val="24"/>
-              </w:rPr>
-              <w:t>-10-15</w:t>
-            </w:r>
-          </w:p>
-        </w:tc>
       </w:tr>
       <w:tr>
         <w:trPr>
@@ -12196,36 +8725,6 @@
             </w:r>
           </w:p>
         </w:tc>
-        <w:tc>
-          <w:tcPr>
-            <w:tcW w:w="1293" w:type="dxa"/>
-          </w:tcPr>
-          <w:p>
-            <w:pPr>
-              <w:rPr>
-                <w:rFonts w:ascii="Times New Roman" w:eastAsia="Times New Roman" w:hAnsi="Times New Roman" w:cs="Times New Roman"/>
-                <w:sz w:val="24"/>
-                <w:szCs w:val="24"/>
-              </w:rPr>
-            </w:pPr>
-            <w:r>
-              <w:rPr>
-                <w:rFonts w:ascii="Times New Roman" w:eastAsia="Times New Roman" w:hAnsi="Times New Roman" w:cs="Times New Roman"/>
-                <w:sz w:val="24"/>
-                <w:szCs w:val="24"/>
-              </w:rPr>
-              <w:t>2019</w:t>
-            </w:r>
-            <w:r>
-              <w:rPr>
-                <w:rFonts w:ascii="Times New Roman" w:eastAsia="Times New Roman" w:hAnsi="Times New Roman" w:cs="Times New Roman"/>
-                <w:sz w:val="24"/>
-                <w:szCs w:val="24"/>
-              </w:rPr>
-              <w:t>-10-16</w:t>
-            </w:r>
-          </w:p>
-        </w:tc>
       </w:tr>
       <w:tr>
         <w:trPr>
@@ -12345,36 +8844,6 @@
             </w:r>
           </w:p>
         </w:tc>
-        <w:tc>
-          <w:tcPr>
-            <w:tcW w:w="1293" w:type="dxa"/>
-          </w:tcPr>
-          <w:p>
-            <w:pPr>
-              <w:rPr>
-                <w:rFonts w:ascii="Times New Roman" w:eastAsia="Times New Roman" w:hAnsi="Times New Roman" w:cs="Times New Roman"/>
-                <w:sz w:val="24"/>
-                <w:szCs w:val="24"/>
-              </w:rPr>
-            </w:pPr>
-            <w:r>
-              <w:rPr>
-                <w:rFonts w:ascii="Times New Roman" w:eastAsia="Times New Roman" w:hAnsi="Times New Roman" w:cs="Times New Roman"/>
-                <w:sz w:val="24"/>
-                <w:szCs w:val="24"/>
-              </w:rPr>
-              <w:t>2019</w:t>
-            </w:r>
-            <w:r>
-              <w:rPr>
-                <w:rFonts w:ascii="Times New Roman" w:eastAsia="Times New Roman" w:hAnsi="Times New Roman" w:cs="Times New Roman"/>
-                <w:sz w:val="24"/>
-                <w:szCs w:val="24"/>
-              </w:rPr>
-              <w:t>-10-17</w:t>
-            </w:r>
-          </w:p>
-        </w:tc>
       </w:tr>
       <w:tr>
         <w:trPr>
@@ -12494,37 +8963,6 @@
             </w:r>
           </w:p>
         </w:tc>
-        <w:tc>
-          <w:tcPr>
-            <w:tcW w:w="1293" w:type="dxa"/>
-            <w:shd w:val="clear" w:color="auto" w:fill="FFFF00"/>
-          </w:tcPr>
-          <w:p>
-            <w:pPr>
-              <w:rPr>
-                <w:rFonts w:ascii="Times New Roman" w:eastAsia="Times New Roman" w:hAnsi="Times New Roman" w:cs="Times New Roman"/>
-                <w:sz w:val="24"/>
-                <w:szCs w:val="24"/>
-              </w:rPr>
-            </w:pPr>
-            <w:r>
-              <w:rPr>
-                <w:rFonts w:ascii="Times New Roman" w:eastAsia="Times New Roman" w:hAnsi="Times New Roman" w:cs="Times New Roman"/>
-                <w:sz w:val="24"/>
-                <w:szCs w:val="24"/>
-              </w:rPr>
-              <w:t>2019</w:t>
-            </w:r>
-            <w:r>
-              <w:rPr>
-                <w:rFonts w:ascii="Times New Roman" w:eastAsia="Times New Roman" w:hAnsi="Times New Roman" w:cs="Times New Roman"/>
-                <w:sz w:val="24"/>
-                <w:szCs w:val="24"/>
-              </w:rPr>
-              <w:t>-10-18</w:t>
-            </w:r>
-          </w:p>
-        </w:tc>
       </w:tr>
       <w:tr>
         <w:trPr>
@@ -12644,37 +9082,6 @@
             </w:r>
           </w:p>
         </w:tc>
-        <w:tc>
-          <w:tcPr>
-            <w:tcW w:w="1293" w:type="dxa"/>
-            <w:shd w:val="clear" w:color="auto" w:fill="FFFF00"/>
-          </w:tcPr>
-          <w:p>
-            <w:pPr>
-              <w:rPr>
-                <w:rFonts w:ascii="Times New Roman" w:eastAsia="Times New Roman" w:hAnsi="Times New Roman" w:cs="Times New Roman"/>
-                <w:sz w:val="24"/>
-                <w:szCs w:val="24"/>
-              </w:rPr>
-            </w:pPr>
-            <w:r>
-              <w:rPr>
-                <w:rFonts w:ascii="Times New Roman" w:eastAsia="Times New Roman" w:hAnsi="Times New Roman" w:cs="Times New Roman"/>
-                <w:sz w:val="24"/>
-                <w:szCs w:val="24"/>
-              </w:rPr>
-              <w:t>2019</w:t>
-            </w:r>
-            <w:r>
-              <w:rPr>
-                <w:rFonts w:ascii="Times New Roman" w:eastAsia="Times New Roman" w:hAnsi="Times New Roman" w:cs="Times New Roman"/>
-                <w:sz w:val="24"/>
-                <w:szCs w:val="24"/>
-              </w:rPr>
-              <w:t>-10-18</w:t>
-            </w:r>
-          </w:p>
-        </w:tc>
       </w:tr>
       <w:tr>
         <w:trPr>
@@ -12794,36 +9201,6 @@
             </w:r>
           </w:p>
         </w:tc>
-        <w:tc>
-          <w:tcPr>
-            <w:tcW w:w="1293" w:type="dxa"/>
-          </w:tcPr>
-          <w:p>
-            <w:pPr>
-              <w:rPr>
-                <w:rFonts w:ascii="Times New Roman" w:eastAsia="Times New Roman" w:hAnsi="Times New Roman" w:cs="Times New Roman"/>
-                <w:sz w:val="24"/>
-                <w:szCs w:val="24"/>
-              </w:rPr>
-            </w:pPr>
-            <w:r>
-              <w:rPr>
-                <w:rFonts w:ascii="Times New Roman" w:eastAsia="Times New Roman" w:hAnsi="Times New Roman" w:cs="Times New Roman"/>
-                <w:sz w:val="24"/>
-                <w:szCs w:val="24"/>
-              </w:rPr>
-              <w:t>2019</w:t>
-            </w:r>
-            <w:r>
-              <w:rPr>
-                <w:rFonts w:ascii="Times New Roman" w:eastAsia="Times New Roman" w:hAnsi="Times New Roman" w:cs="Times New Roman"/>
-                <w:sz w:val="24"/>
-                <w:szCs w:val="24"/>
-              </w:rPr>
-              <w:t>-10-22</w:t>
-            </w:r>
-          </w:p>
-        </w:tc>
       </w:tr>
       <w:tr>
         <w:trPr>
@@ -12943,36 +9320,6 @@
             </w:r>
           </w:p>
         </w:tc>
-        <w:tc>
-          <w:tcPr>
-            <w:tcW w:w="1293" w:type="dxa"/>
-          </w:tcPr>
-          <w:p>
-            <w:pPr>
-              <w:rPr>
-                <w:rFonts w:ascii="Times New Roman" w:eastAsia="Times New Roman" w:hAnsi="Times New Roman" w:cs="Times New Roman"/>
-                <w:sz w:val="24"/>
-                <w:szCs w:val="24"/>
-              </w:rPr>
-            </w:pPr>
-            <w:r>
-              <w:rPr>
-                <w:rFonts w:ascii="Times New Roman" w:eastAsia="Times New Roman" w:hAnsi="Times New Roman" w:cs="Times New Roman"/>
-                <w:sz w:val="24"/>
-                <w:szCs w:val="24"/>
-              </w:rPr>
-              <w:t>2019</w:t>
-            </w:r>
-            <w:r>
-              <w:rPr>
-                <w:rFonts w:ascii="Times New Roman" w:eastAsia="Times New Roman" w:hAnsi="Times New Roman" w:cs="Times New Roman"/>
-                <w:sz w:val="24"/>
-                <w:szCs w:val="24"/>
-              </w:rPr>
-              <w:t>-10-23</w:t>
-            </w:r>
-          </w:p>
-        </w:tc>
       </w:tr>
       <w:tr>
         <w:trPr>
@@ -13089,36 +9436,6 @@
                 <w:szCs w:val="24"/>
               </w:rPr>
               <w:t>PPT</w:t>
-            </w:r>
-          </w:p>
-        </w:tc>
-        <w:tc>
-          <w:tcPr>
-            <w:tcW w:w="1293" w:type="dxa"/>
-          </w:tcPr>
-          <w:p>
-            <w:pPr>
-              <w:rPr>
-                <w:rFonts w:ascii="Times New Roman" w:eastAsia="Times New Roman" w:hAnsi="Times New Roman" w:cs="Times New Roman"/>
-                <w:sz w:val="24"/>
-                <w:szCs w:val="24"/>
-              </w:rPr>
-            </w:pPr>
-            <w:r>
-              <w:rPr>
-                <w:rFonts w:ascii="Times New Roman" w:eastAsia="Times New Roman" w:hAnsi="Times New Roman" w:cs="Times New Roman"/>
-                <w:sz w:val="24"/>
-                <w:szCs w:val="24"/>
-              </w:rPr>
-              <w:t>2019</w:t>
-            </w:r>
-            <w:r>
-              <w:rPr>
-                <w:rFonts w:ascii="Times New Roman" w:eastAsia="Times New Roman" w:hAnsi="Times New Roman" w:cs="Times New Roman"/>
-                <w:sz w:val="24"/>
-                <w:szCs w:val="24"/>
-              </w:rPr>
-              <w:t>-10-24</w:t>
             </w:r>
           </w:p>
         </w:tc>
